--- a/doc/毕业证书管理gp后台使用文档.docx
+++ b/doc/毕业证书管理gp后台使用文档.docx
@@ -49,53 +49,6 @@
     <w:p/>
     <w:p/>
     <w:p>
-      <w:pPr>
-        <w:pStyle w:val="a4"/>
-        <w:numPr>
-          <w:ilvl w:val="0"/>
-          <w:numId w:val="6"/>
-        </w:numPr>
-        <w:ind w:firstLineChars="0"/>
-      </w:pPr>
-      <w:r>
-        <w:rPr>
-          <w:rFonts w:hint="eastAsia"/>
-        </w:rPr>
-        <w:t>名词概念：</w:t>
-      </w:r>
-    </w:p>
-    <w:p>
-      <w:pPr>
-        <w:pStyle w:val="a4"/>
-        <w:ind w:left="432" w:firstLineChars="0" w:firstLine="0"/>
-      </w:pPr>
-      <w:bookmarkStart w:id="0" w:name="_GoBack"/>
-      <w:r>
-        <w:rPr>
-          <w:rFonts w:hint="eastAsia"/>
-        </w:rPr>
-        <w:t>左下角坐标定位</w:t>
-      </w:r>
-    </w:p>
-    <w:bookmarkEnd w:id="0"/>
-    <w:p>
-      <w:pPr>
-        <w:pStyle w:val="a4"/>
-        <w:ind w:left="432" w:firstLineChars="0" w:firstLine="0"/>
-        <w:rPr>
-          <w:rFonts w:hint="eastAsia"/>
-        </w:rPr>
-      </w:pPr>
-    </w:p>
-    <w:p>
-      <w:pPr>
-        <w:pStyle w:val="a4"/>
-        <w:numPr>
-          <w:ilvl w:val="0"/>
-          <w:numId w:val="6"/>
-        </w:numPr>
-        <w:ind w:firstLineChars="0"/>
-      </w:pPr>
       <w:r>
         <w:rPr>
           <w:rFonts w:hint="eastAsia"/>
@@ -136,6 +89,14 @@
         </w:rPr>
         <w:t>）</w:t>
       </w:r>
+      <w:r>
+        <w:rPr>
+          <w:rFonts w:hint="eastAsia"/>
+        </w:rPr>
+        <w:t>（目前：只有一个账号，不支持修改密码，超时必须重新登录）</w:t>
+      </w:r>
+      <w:bookmarkStart w:id="0" w:name="_GoBack"/>
+      <w:bookmarkEnd w:id="0"/>
     </w:p>
     <w:p>
       <w:pPr>
@@ -157,9 +118,6 @@
       <w:pPr>
         <w:pStyle w:val="a4"/>
         <w:ind w:left="792" w:firstLineChars="0" w:firstLine="0"/>
-        <w:rPr>
-          <w:rFonts w:hint="eastAsia"/>
-        </w:rPr>
       </w:pPr>
       <w:r>
         <w:rPr>
@@ -386,13 +344,7 @@
     <w:p/>
     <w:p/>
     <w:p/>
-    <w:p>
-      <w:pPr>
-        <w:rPr>
-          <w:rFonts w:hint="eastAsia"/>
-        </w:rPr>
-      </w:pPr>
-    </w:p>
+    <w:p/>
     <w:p>
       <w:pPr>
         <w:pStyle w:val="a4"/>
@@ -434,12 +386,12 @@
           <wp:anchor distT="0" distB="0" distL="114300" distR="114300" simplePos="0" relativeHeight="251658240" behindDoc="0" locked="0" layoutInCell="1" allowOverlap="1" wp14:anchorId="3D6E6A56" wp14:editId="4FF22A07">
             <wp:simplePos x="0" y="0"/>
             <wp:positionH relativeFrom="margin">
-              <wp:posOffset>818040</wp:posOffset>
+              <wp:posOffset>819150</wp:posOffset>
             </wp:positionH>
             <wp:positionV relativeFrom="paragraph">
-              <wp:posOffset>64555</wp:posOffset>
+              <wp:posOffset>64770</wp:posOffset>
             </wp:positionV>
-            <wp:extent cx="4802400" cy="1740665"/>
+            <wp:extent cx="3547659" cy="1285875"/>
             <wp:effectExtent l="0" t="0" r="0" b="0"/>
             <wp:wrapNone/>
             <wp:docPr id="3" name="图片 3" descr="C:\Users\asus\AppData\Local\Temp\1535365436(1).png"/>
@@ -456,7 +408,7 @@
                     </pic:cNvPicPr>
                   </pic:nvPicPr>
                   <pic:blipFill>
-                    <a:blip r:embed="rId8">
+                    <a:blip r:embed="rId8" cstate="print">
                       <a:extLst>
                         <a:ext uri="{28A0092B-C50C-407E-A947-70E740481C1C}">
                           <a14:useLocalDpi xmlns:a14="http://schemas.microsoft.com/office/drawing/2010/main" val="0"/>
@@ -471,7 +423,7 @@
                   <pic:spPr bwMode="auto">
                     <a:xfrm>
                       <a:off x="0" y="0"/>
-                      <a:ext cx="4802400" cy="1740665"/>
+                      <a:ext cx="3562549" cy="1291272"/>
                     </a:xfrm>
                     <a:prstGeom prst="rect">
                       <a:avLst/>
@@ -500,8 +452,6 @@
     <w:p/>
     <w:p/>
     <w:p/>
-    <w:p/>
-    <w:p/>
     <w:p>
       <w:pPr>
         <w:rPr>
@@ -536,8 +486,8 @@
         </w:rPr>
         <w:drawing>
           <wp:inline distT="0" distB="0" distL="0" distR="0">
-            <wp:extent cx="5274310" cy="5082092"/>
-            <wp:effectExtent l="0" t="0" r="2540" b="4445"/>
+            <wp:extent cx="2580053" cy="2486025"/>
+            <wp:effectExtent l="0" t="0" r="0" b="0"/>
             <wp:docPr id="4" name="图片 4" descr="C:\Users\asus\AppData\Local\Temp\1535365533(1).png"/>
             <wp:cNvGraphicFramePr>
               <a:graphicFrameLocks xmlns:a="http://schemas.openxmlformats.org/drawingml/2006/main" noChangeAspect="1"/>
@@ -552,7 +502,7 @@
                     </pic:cNvPicPr>
                   </pic:nvPicPr>
                   <pic:blipFill>
-                    <a:blip r:embed="rId9">
+                    <a:blip r:embed="rId9" cstate="print">
                       <a:extLst>
                         <a:ext uri="{28A0092B-C50C-407E-A947-70E740481C1C}">
                           <a14:useLocalDpi xmlns:a14="http://schemas.microsoft.com/office/drawing/2010/main" val="0"/>
@@ -567,7 +517,7 @@
                   <pic:spPr bwMode="auto">
                     <a:xfrm>
                       <a:off x="0" y="0"/>
-                      <a:ext cx="5274310" cy="5082092"/>
+                      <a:ext cx="2586687" cy="2492417"/>
                     </a:xfrm>
                     <a:prstGeom prst="rect">
                       <a:avLst/>
@@ -586,32 +536,6 @@
     </w:p>
     <w:p>
       <w:pPr>
-        <w:pStyle w:val="a4"/>
-        <w:ind w:left="1272" w:firstLineChars="0" w:firstLine="0"/>
-      </w:pPr>
-    </w:p>
-    <w:p>
-      <w:pPr>
-        <w:pStyle w:val="a4"/>
-        <w:ind w:left="1272" w:firstLineChars="0" w:firstLine="0"/>
-      </w:pPr>
-    </w:p>
-    <w:p>
-      <w:pPr>
-        <w:pStyle w:val="a4"/>
-        <w:ind w:left="1272" w:firstLineChars="0" w:firstLine="0"/>
-      </w:pPr>
-    </w:p>
-    <w:p>
-      <w:pPr>
-        <w:pStyle w:val="a4"/>
-        <w:ind w:left="1272" w:firstLineChars="0" w:firstLine="0"/>
-      </w:pPr>
-    </w:p>
-    <w:p>
-      <w:pPr>
-        <w:pStyle w:val="a4"/>
-        <w:ind w:left="1272" w:firstLineChars="0" w:firstLine="0"/>
         <w:rPr>
           <w:rFonts w:hint="eastAsia"/>
         </w:rPr>
@@ -644,8 +568,8 @@
         </w:rPr>
         <w:drawing>
           <wp:inline distT="0" distB="0" distL="0" distR="0">
-            <wp:extent cx="4514400" cy="2635452"/>
-            <wp:effectExtent l="0" t="0" r="635" b="0"/>
+            <wp:extent cx="3395663" cy="1982346"/>
+            <wp:effectExtent l="0" t="0" r="0" b="0"/>
             <wp:docPr id="5" name="图片 5" descr="C:\Users\asus\AppData\Local\Temp\1535365607(1).png"/>
             <wp:cNvGraphicFramePr>
               <a:graphicFrameLocks xmlns:a="http://schemas.openxmlformats.org/drawingml/2006/main" noChangeAspect="1"/>
@@ -675,7 +599,7 @@
                   <pic:spPr bwMode="auto">
                     <a:xfrm>
                       <a:off x="0" y="0"/>
-                      <a:ext cx="4521984" cy="2639879"/>
+                      <a:ext cx="3417867" cy="1995308"/>
                     </a:xfrm>
                     <a:prstGeom prst="rect">
                       <a:avLst/>
@@ -768,9 +692,6 @@
     <w:p>
       <w:pPr>
         <w:pStyle w:val="a4"/>
-        <w:rPr>
-          <w:rFonts w:hint="eastAsia"/>
-        </w:rPr>
       </w:pPr>
     </w:p>
     <w:p>
@@ -848,9 +769,6 @@
     <w:p>
       <w:pPr>
         <w:pStyle w:val="a4"/>
-        <w:rPr>
-          <w:rFonts w:hint="eastAsia"/>
-        </w:rPr>
       </w:pPr>
     </w:p>
     <w:p>
@@ -872,9 +790,6 @@
     <w:p>
       <w:pPr>
         <w:pStyle w:val="a4"/>
-        <w:rPr>
-          <w:rFonts w:hint="eastAsia"/>
-        </w:rPr>
       </w:pPr>
     </w:p>
     <w:p>
@@ -990,9 +905,6 @@
       <w:pPr>
         <w:pStyle w:val="a4"/>
         <w:ind w:left="1679" w:firstLineChars="0" w:firstLine="0"/>
-        <w:rPr>
-          <w:rFonts w:hint="eastAsia"/>
-        </w:rPr>
       </w:pPr>
     </w:p>
     <w:p>
@@ -1014,13 +926,7 @@
         <w:rPr>
           <w:rFonts w:hint="eastAsia"/>
         </w:rPr>
-        <w:t>单位px，纯数字；</w:t>
-      </w:r>
-      <w:r>
-        <w:rPr>
-          <w:rFonts w:hint="eastAsia"/>
-        </w:rPr>
-        <w:t>例如50px填写</w:t>
+        <w:t>单位px，纯数字；例如50px填写</w:t>
       </w:r>
       <w:r>
         <w:rPr>
@@ -1048,13 +954,17 @@
         </w:rPr>
         <w:t>。</w:t>
       </w:r>
-    </w:p>
-    <w:p>
-      <w:pPr>
-        <w:pStyle w:val="a4"/>
-        <w:rPr>
-          <w:rFonts w:hint="eastAsia"/>
-        </w:rPr>
+      <w:r>
+        <w:rPr>
+          <w:rFonts w:hint="eastAsia"/>
+          <w:color w:val="FF0000"/>
+        </w:rPr>
+        <w:t>（如何获取坐标，请看文档底部附录1）</w:t>
+      </w:r>
+    </w:p>
+    <w:p>
+      <w:pPr>
+        <w:pStyle w:val="a4"/>
       </w:pPr>
     </w:p>
     <w:p>
@@ -1076,13 +986,27 @@
         <w:rPr>
           <w:rFonts w:hint="eastAsia"/>
         </w:rPr>
-        <w:t>：必</w:t>
-      </w:r>
-      <w:r>
-        <w:rPr>
-          <w:rFonts w:hint="eastAsia"/>
-        </w:rPr>
-        <w:t>填</w:t>
+        <w:t>：必填。单位px，纯数字；例如50px填写</w:t>
+      </w:r>
+      <w:r>
+        <w:rPr>
+          <w:rFonts w:hint="eastAsia"/>
+          <w:color w:val="FF0000"/>
+        </w:rPr>
+        <w:t>50</w:t>
+      </w:r>
+      <w:r>
+        <w:rPr>
+          <w:rFonts w:hint="eastAsia"/>
+        </w:rPr>
+        <w:t>，不能填</w:t>
+      </w:r>
+      <w:r>
+        <w:rPr>
+          <w:rFonts w:hint="eastAsia"/>
+          <w:color w:val="FF0000"/>
+        </w:rPr>
+        <w:t>50px</w:t>
       </w:r>
       <w:r>
         <w:rPr>
@@ -1090,49 +1014,21 @@
         </w:rPr>
         <w:t>。</w:t>
       </w:r>
-      <w:r>
-        <w:rPr>
-          <w:rFonts w:hint="eastAsia"/>
-        </w:rPr>
-        <w:t>单位px，</w:t>
-      </w:r>
-      <w:r>
-        <w:rPr>
-          <w:rFonts w:hint="eastAsia"/>
-        </w:rPr>
-        <w:t>纯数字</w:t>
-      </w:r>
-      <w:r>
-        <w:rPr>
-          <w:rFonts w:hint="eastAsia"/>
-        </w:rPr>
-        <w:t>；例如50px填写</w:t>
-      </w:r>
-      <w:r>
-        <w:rPr>
-          <w:rFonts w:hint="eastAsia"/>
+    </w:p>
+    <w:p>
+      <w:pPr>
+        <w:pStyle w:val="a4"/>
+        <w:ind w:left="1679" w:firstLineChars="0" w:firstLine="0"/>
+        <w:rPr>
           <w:color w:val="FF0000"/>
         </w:rPr>
-        <w:t>50</w:t>
-      </w:r>
-      <w:r>
-        <w:rPr>
-          <w:rFonts w:hint="eastAsia"/>
-        </w:rPr>
-        <w:t>，不能填</w:t>
-      </w:r>
+      </w:pPr>
       <w:r>
         <w:rPr>
           <w:rFonts w:hint="eastAsia"/>
           <w:color w:val="FF0000"/>
         </w:rPr>
-        <w:t>50px</w:t>
-      </w:r>
-      <w:r>
-        <w:rPr>
-          <w:rFonts w:hint="eastAsia"/>
-        </w:rPr>
-        <w:t>。</w:t>
+        <w:t>（如何获取坐标，请看文档底部附录1）</w:t>
       </w:r>
     </w:p>
     <w:p>
@@ -1150,9 +1046,6 @@
         </w:numPr>
         <w:ind w:firstLineChars="0"/>
         <w:jc w:val="left"/>
-        <w:rPr>
-          <w:rFonts w:hint="eastAsia"/>
-        </w:rPr>
       </w:pPr>
       <w:r>
         <w:rPr>
@@ -1171,7 +1064,6 @@
         <w:rPr>
           <w:rFonts w:hint="eastAsia"/>
         </w:rPr>
-        <w:lastRenderedPageBreak/>
         <w:t>例如</w:t>
       </w:r>
       <w:r>
@@ -1193,28 +1085,7 @@
         <w:t>左边正确，右边错误</w:t>
       </w:r>
     </w:p>
-    <w:p>
-      <w:pPr>
-        <w:rPr>
-          <w:rFonts w:hint="eastAsia"/>
-        </w:rPr>
-      </w:pPr>
-    </w:p>
-    <w:p>
-      <w:pPr>
-        <w:jc w:val="left"/>
-      </w:pPr>
-    </w:p>
-    <w:p>
-      <w:pPr>
-        <w:jc w:val="left"/>
-      </w:pPr>
-    </w:p>
-    <w:p>
-      <w:pPr>
-        <w:jc w:val="left"/>
-      </w:pPr>
-    </w:p>
+    <w:p/>
     <w:p>
       <w:pPr>
         <w:jc w:val="left"/>
@@ -1243,7 +1114,7 @@
             <v:path o:extrusionok="f" gradientshapeok="t" o:connecttype="rect"/>
             <o:lock v:ext="edit" aspectratio="t"/>
           </v:shapetype>
-          <v:shape id="_x0000_s1027" type="#_x0000_t75" style="position:absolute;margin-left:-7.3pt;margin-top:-.2pt;width:212pt;height:376.95pt;z-index:251662336;mso-position-horizontal-relative:text;mso-position-vertical-relative:text">
+          <v:shape id="_x0000_s1027" type="#_x0000_t75" style="position:absolute;margin-left:73.7pt;margin-top:-.25pt;width:110.8pt;height:197pt;z-index:251662336;mso-position-horizontal-relative:text;mso-position-vertical-relative:text">
             <v:imagedata r:id="rId11" o:title="1"/>
           </v:shape>
         </w:pict>
@@ -1253,7 +1124,7 @@
           <w:noProof/>
         </w:rPr>
         <w:pict>
-          <v:shape id="_x0000_s1026" type="#_x0000_t75" style="position:absolute;margin-left:204.7pt;margin-top:2.15pt;width:210.35pt;height:374pt;z-index:251660288;mso-position-horizontal-relative:text;mso-position-vertical-relative:text">
+          <v:shape id="_x0000_s1026" type="#_x0000_t75" style="position:absolute;margin-left:195.7pt;margin-top:-.25pt;width:110pt;height:195.55pt;z-index:251660288;mso-position-horizontal-relative:text;mso-position-vertical-relative:text">
             <v:imagedata r:id="rId12" o:title="一等学位（小程序）"/>
           </v:shape>
         </w:pict>
@@ -1321,79 +1192,2021 @@
     </w:p>
     <w:p>
       <w:pPr>
-        <w:jc w:val="left"/>
-      </w:pPr>
-    </w:p>
-    <w:p>
-      <w:pPr>
-        <w:jc w:val="left"/>
-      </w:pPr>
-    </w:p>
-    <w:p>
-      <w:pPr>
-        <w:jc w:val="left"/>
-      </w:pPr>
-    </w:p>
-    <w:p>
-      <w:pPr>
-        <w:jc w:val="left"/>
-      </w:pPr>
-    </w:p>
-    <w:p>
-      <w:pPr>
-        <w:jc w:val="left"/>
-      </w:pPr>
-    </w:p>
-    <w:p>
-      <w:pPr>
-        <w:jc w:val="left"/>
-      </w:pPr>
-    </w:p>
-    <w:p>
-      <w:pPr>
-        <w:jc w:val="left"/>
-      </w:pPr>
-    </w:p>
-    <w:p>
-      <w:pPr>
-        <w:jc w:val="left"/>
-      </w:pPr>
-    </w:p>
-    <w:p>
-      <w:pPr>
-        <w:jc w:val="left"/>
-      </w:pPr>
-    </w:p>
-    <w:p>
-      <w:pPr>
-        <w:jc w:val="left"/>
-      </w:pPr>
-    </w:p>
-    <w:p>
-      <w:pPr>
-        <w:jc w:val="left"/>
-      </w:pPr>
-    </w:p>
-    <w:p>
-      <w:pPr>
-        <w:jc w:val="left"/>
-      </w:pPr>
-    </w:p>
-    <w:p>
-      <w:pPr>
-        <w:jc w:val="left"/>
-      </w:pPr>
-    </w:p>
-    <w:p>
-      <w:pPr>
-        <w:jc w:val="left"/>
-      </w:pPr>
-    </w:p>
-    <w:p>
-      <w:pPr>
-        <w:jc w:val="left"/>
-        <w:rPr>
-          <w:rFonts w:hint="eastAsia"/>
+        <w:pStyle w:val="a4"/>
+        <w:numPr>
+          <w:ilvl w:val="0"/>
+          <w:numId w:val="5"/>
+        </w:numPr>
+        <w:ind w:firstLineChars="0"/>
+        <w:jc w:val="left"/>
+      </w:pPr>
+      <w:r>
+        <w:rPr>
+          <w:rFonts w:hint="eastAsia"/>
+        </w:rPr>
+        <w:t>示例</w:t>
+      </w:r>
+    </w:p>
+    <w:p>
+      <w:pPr>
+        <w:pStyle w:val="a4"/>
+        <w:ind w:left="1679" w:firstLineChars="0" w:firstLine="0"/>
+        <w:jc w:val="left"/>
+        <w:rPr>
+          <w:rFonts w:hint="eastAsia"/>
+        </w:rPr>
+      </w:pPr>
+      <w:r>
+        <w:rPr>
+          <w:noProof/>
+        </w:rPr>
+        <w:drawing>
+          <wp:inline distT="0" distB="0" distL="0" distR="0">
+            <wp:extent cx="3224213" cy="1924149"/>
+            <wp:effectExtent l="0" t="0" r="0" b="0"/>
+            <wp:docPr id="12" name="图片 12" descr="C:\Users\asus\AppData\Local\Temp\1535680967(1).png"/>
+            <wp:cNvGraphicFramePr>
+              <a:graphicFrameLocks xmlns:a="http://schemas.openxmlformats.org/drawingml/2006/main" noChangeAspect="1"/>
+            </wp:cNvGraphicFramePr>
+            <a:graphic xmlns:a="http://schemas.openxmlformats.org/drawingml/2006/main">
+              <a:graphicData uri="http://schemas.openxmlformats.org/drawingml/2006/picture">
+                <pic:pic xmlns:pic="http://schemas.openxmlformats.org/drawingml/2006/picture">
+                  <pic:nvPicPr>
+                    <pic:cNvPr id="0" name="Picture 3" descr="C:\Users\asus\AppData\Local\Temp\1535680967(1).png"/>
+                    <pic:cNvPicPr>
+                      <a:picLocks noChangeAspect="1" noChangeArrowheads="1"/>
+                    </pic:cNvPicPr>
+                  </pic:nvPicPr>
+                  <pic:blipFill>
+                    <a:blip r:embed="rId13" cstate="print">
+                      <a:extLst>
+                        <a:ext uri="{28A0092B-C50C-407E-A947-70E740481C1C}">
+                          <a14:useLocalDpi xmlns:a14="http://schemas.microsoft.com/office/drawing/2010/main" val="0"/>
+                        </a:ext>
+                      </a:extLst>
+                    </a:blip>
+                    <a:srcRect/>
+                    <a:stretch>
+                      <a:fillRect/>
+                    </a:stretch>
+                  </pic:blipFill>
+                  <pic:spPr bwMode="auto">
+                    <a:xfrm>
+                      <a:off x="0" y="0"/>
+                      <a:ext cx="3236488" cy="1931475"/>
+                    </a:xfrm>
+                    <a:prstGeom prst="rect">
+                      <a:avLst/>
+                    </a:prstGeom>
+                    <a:noFill/>
+                    <a:ln>
+                      <a:noFill/>
+                    </a:ln>
+                  </pic:spPr>
+                </pic:pic>
+              </a:graphicData>
+            </a:graphic>
+          </wp:inline>
+        </w:drawing>
+      </w:r>
+    </w:p>
+    <w:p>
+      <w:pPr>
+        <w:jc w:val="left"/>
+        <w:rPr>
+          <w:rFonts w:hint="eastAsia"/>
+        </w:rPr>
+      </w:pPr>
+    </w:p>
+    <w:p>
+      <w:pPr>
+        <w:pStyle w:val="a4"/>
+        <w:numPr>
+          <w:ilvl w:val="0"/>
+          <w:numId w:val="3"/>
+        </w:numPr>
+        <w:ind w:firstLineChars="0"/>
+        <w:jc w:val="left"/>
+      </w:pPr>
+      <w:r>
+        <w:rPr>
+          <w:rFonts w:hint="eastAsia"/>
+        </w:rPr>
+        <w:t>导入用户数据</w:t>
+      </w:r>
+    </w:p>
+    <w:p>
+      <w:pPr>
+        <w:pStyle w:val="a4"/>
+        <w:numPr>
+          <w:ilvl w:val="1"/>
+          <w:numId w:val="3"/>
+        </w:numPr>
+        <w:ind w:firstLineChars="0"/>
+        <w:jc w:val="left"/>
+      </w:pPr>
+      <w:r>
+        <w:rPr>
+          <w:rFonts w:hint="eastAsia"/>
+        </w:rPr>
+        <w:t>每次导入用户数据将会覆盖之前导入的数据</w:t>
+      </w:r>
+      <w:r>
+        <w:t>.</w:t>
+      </w:r>
+    </w:p>
+    <w:p>
+      <w:pPr>
+        <w:pStyle w:val="a4"/>
+        <w:numPr>
+          <w:ilvl w:val="1"/>
+          <w:numId w:val="3"/>
+        </w:numPr>
+        <w:ind w:firstLineChars="0"/>
+        <w:jc w:val="left"/>
+      </w:pPr>
+      <w:r>
+        <w:rPr>
+          <w:rFonts w:hint="eastAsia"/>
+        </w:rPr>
+        <w:t>导入的数据文件只能是Excel文件。</w:t>
+      </w:r>
+    </w:p>
+    <w:p>
+      <w:pPr>
+        <w:pStyle w:val="a4"/>
+        <w:numPr>
+          <w:ilvl w:val="1"/>
+          <w:numId w:val="3"/>
+        </w:numPr>
+        <w:ind w:firstLineChars="0"/>
+        <w:jc w:val="left"/>
+        <w:rPr>
+          <w:rFonts w:hint="eastAsia"/>
+        </w:rPr>
+      </w:pPr>
+      <w:r>
+        <w:rPr>
+          <w:noProof/>
+        </w:rPr>
+        <w:drawing>
+          <wp:anchor distT="0" distB="0" distL="114300" distR="114300" simplePos="0" relativeHeight="251665408" behindDoc="0" locked="0" layoutInCell="1" allowOverlap="1" wp14:anchorId="2A7C7E21" wp14:editId="04FF8BFD">
+            <wp:simplePos x="0" y="0"/>
+            <wp:positionH relativeFrom="margin">
+              <wp:posOffset>3328987</wp:posOffset>
+            </wp:positionH>
+            <wp:positionV relativeFrom="paragraph">
+              <wp:posOffset>194627</wp:posOffset>
+            </wp:positionV>
+            <wp:extent cx="2362200" cy="1379024"/>
+            <wp:effectExtent l="0" t="0" r="0" b="0"/>
+            <wp:wrapNone/>
+            <wp:docPr id="8" name="图片 8" descr="C:\Users\asus\AppData\Local\Temp\1535365607(1).png"/>
+            <wp:cNvGraphicFramePr>
+              <a:graphicFrameLocks xmlns:a="http://schemas.openxmlformats.org/drawingml/2006/main" noChangeAspect="1"/>
+            </wp:cNvGraphicFramePr>
+            <a:graphic xmlns:a="http://schemas.openxmlformats.org/drawingml/2006/main">
+              <a:graphicData uri="http://schemas.openxmlformats.org/drawingml/2006/picture">
+                <pic:pic xmlns:pic="http://schemas.openxmlformats.org/drawingml/2006/picture">
+                  <pic:nvPicPr>
+                    <pic:cNvPr id="0" name="Picture 5" descr="C:\Users\asus\AppData\Local\Temp\1535365607(1).png"/>
+                    <pic:cNvPicPr>
+                      <a:picLocks noChangeAspect="1" noChangeArrowheads="1"/>
+                    </pic:cNvPicPr>
+                  </pic:nvPicPr>
+                  <pic:blipFill>
+                    <a:blip r:embed="rId10" cstate="print">
+                      <a:extLst>
+                        <a:ext uri="{28A0092B-C50C-407E-A947-70E740481C1C}">
+                          <a14:useLocalDpi xmlns:a14="http://schemas.microsoft.com/office/drawing/2010/main" val="0"/>
+                        </a:ext>
+                      </a:extLst>
+                    </a:blip>
+                    <a:srcRect/>
+                    <a:stretch>
+                      <a:fillRect/>
+                    </a:stretch>
+                  </pic:blipFill>
+                  <pic:spPr bwMode="auto">
+                    <a:xfrm>
+                      <a:off x="0" y="0"/>
+                      <a:ext cx="2362200" cy="1379024"/>
+                    </a:xfrm>
+                    <a:prstGeom prst="rect">
+                      <a:avLst/>
+                    </a:prstGeom>
+                    <a:noFill/>
+                    <a:ln>
+                      <a:noFill/>
+                    </a:ln>
+                  </pic:spPr>
+                </pic:pic>
+              </a:graphicData>
+            </a:graphic>
+            <wp14:sizeRelH relativeFrom="page">
+              <wp14:pctWidth>0</wp14:pctWidth>
+            </wp14:sizeRelH>
+            <wp14:sizeRelV relativeFrom="page">
+              <wp14:pctHeight>0</wp14:pctHeight>
+            </wp14:sizeRelV>
+          </wp:anchor>
+        </w:drawing>
+      </w:r>
+      <w:r>
+        <w:rPr>
+          <w:rFonts w:hint="eastAsia"/>
+        </w:rPr>
+        <w:t>E</w:t>
+      </w:r>
+      <w:r>
+        <w:t>xce</w:t>
+      </w:r>
+      <w:r>
+        <w:rPr>
+          <w:rFonts w:hint="eastAsia"/>
+        </w:rPr>
+        <w:t>l表格式</w:t>
+      </w:r>
+      <w:r>
+        <w:rPr>
+          <w:rFonts w:hint="eastAsia"/>
+        </w:rPr>
+        <w:t>（如左图）</w:t>
+      </w:r>
+    </w:p>
+    <w:p>
+      <w:pPr>
+        <w:jc w:val="left"/>
+        <w:rPr>
+          <w:rFonts w:hint="eastAsia"/>
+        </w:rPr>
+      </w:pPr>
+      <w:r>
+        <w:rPr>
+          <w:noProof/>
+        </w:rPr>
+        <w:drawing>
+          <wp:anchor distT="0" distB="0" distL="114300" distR="114300" simplePos="0" relativeHeight="251664384" behindDoc="0" locked="0" layoutInCell="1" allowOverlap="1" wp14:anchorId="095495F7" wp14:editId="0D09D98F">
+            <wp:simplePos x="0" y="0"/>
+            <wp:positionH relativeFrom="column">
+              <wp:posOffset>828676</wp:posOffset>
+            </wp:positionH>
+            <wp:positionV relativeFrom="paragraph">
+              <wp:posOffset>21908</wp:posOffset>
+            </wp:positionV>
+            <wp:extent cx="2243138" cy="1264703"/>
+            <wp:effectExtent l="0" t="0" r="5080" b="0"/>
+            <wp:wrapNone/>
+            <wp:docPr id="7" name="图片 7" descr="C:\Users\asus\AppData\Local\Temp\1535680596(1).png"/>
+            <wp:cNvGraphicFramePr>
+              <a:graphicFrameLocks xmlns:a="http://schemas.openxmlformats.org/drawingml/2006/main" noChangeAspect="1"/>
+            </wp:cNvGraphicFramePr>
+            <a:graphic xmlns:a="http://schemas.openxmlformats.org/drawingml/2006/main">
+              <a:graphicData uri="http://schemas.openxmlformats.org/drawingml/2006/picture">
+                <pic:pic xmlns:pic="http://schemas.openxmlformats.org/drawingml/2006/picture">
+                  <pic:nvPicPr>
+                    <pic:cNvPr id="0" name="Picture 2" descr="C:\Users\asus\AppData\Local\Temp\1535680596(1).png"/>
+                    <pic:cNvPicPr>
+                      <a:picLocks noChangeAspect="1" noChangeArrowheads="1"/>
+                    </pic:cNvPicPr>
+                  </pic:nvPicPr>
+                  <pic:blipFill>
+                    <a:blip r:embed="rId14" cstate="print">
+                      <a:extLst>
+                        <a:ext uri="{28A0092B-C50C-407E-A947-70E740481C1C}">
+                          <a14:useLocalDpi xmlns:a14="http://schemas.microsoft.com/office/drawing/2010/main" val="0"/>
+                        </a:ext>
+                      </a:extLst>
+                    </a:blip>
+                    <a:srcRect/>
+                    <a:stretch>
+                      <a:fillRect/>
+                    </a:stretch>
+                  </pic:blipFill>
+                  <pic:spPr bwMode="auto">
+                    <a:xfrm>
+                      <a:off x="0" y="0"/>
+                      <a:ext cx="2260510" cy="1274497"/>
+                    </a:xfrm>
+                    <a:prstGeom prst="rect">
+                      <a:avLst/>
+                    </a:prstGeom>
+                    <a:noFill/>
+                    <a:ln>
+                      <a:noFill/>
+                    </a:ln>
+                  </pic:spPr>
+                </pic:pic>
+              </a:graphicData>
+            </a:graphic>
+            <wp14:sizeRelH relativeFrom="page">
+              <wp14:pctWidth>0</wp14:pctWidth>
+            </wp14:sizeRelH>
+            <wp14:sizeRelV relativeFrom="page">
+              <wp14:pctHeight>0</wp14:pctHeight>
+            </wp14:sizeRelV>
+          </wp:anchor>
+        </w:drawing>
+      </w:r>
+    </w:p>
+    <w:p>
+      <w:pPr>
+        <w:jc w:val="left"/>
+      </w:pPr>
+    </w:p>
+    <w:p>
+      <w:pPr>
+        <w:jc w:val="left"/>
+      </w:pPr>
+    </w:p>
+    <w:p>
+      <w:pPr>
+        <w:jc w:val="left"/>
+      </w:pPr>
+    </w:p>
+    <w:p>
+      <w:pPr>
+        <w:jc w:val="left"/>
+      </w:pPr>
+    </w:p>
+    <w:p>
+      <w:pPr>
+        <w:jc w:val="left"/>
+      </w:pPr>
+    </w:p>
+    <w:p>
+      <w:pPr>
+        <w:jc w:val="left"/>
+      </w:pPr>
+    </w:p>
+    <w:p>
+      <w:pPr>
+        <w:ind w:left="840"/>
+        <w:jc w:val="left"/>
+        <w:rPr>
+          <w:rFonts w:hint="eastAsia"/>
+        </w:rPr>
+      </w:pPr>
+      <w:r>
+        <w:rPr>
+          <w:rFonts w:hint="eastAsia"/>
+        </w:rPr>
+        <w:t>说明：证书编号</w:t>
+      </w:r>
+      <w:r>
+        <w:rPr>
+          <w:rFonts w:hint="eastAsia"/>
+        </w:rPr>
+        <w:t>是数字格式，</w:t>
+      </w:r>
+      <w:r>
+        <w:rPr>
+          <w:rFonts w:hint="eastAsia"/>
+        </w:rPr>
+        <w:t>每张证书对应一个证书编号。</w:t>
+      </w:r>
+      <w:r>
+        <w:rPr>
+          <w:rFonts w:hint="eastAsia"/>
+        </w:rPr>
+        <w:t>例如：一等学位证书编号为1，在上面右图中</w:t>
+      </w:r>
+      <w:r>
+        <w:rPr>
+          <w:rFonts w:hint="eastAsia"/>
+        </w:rPr>
+        <w:t>新建证书时</w:t>
+      </w:r>
+      <w:r>
+        <w:rPr>
+          <w:rFonts w:hint="eastAsia"/>
+        </w:rPr>
+        <w:t>证书名称填写“一等学位”（不包含双引号），证书编号填“1“（不包括双引号）。那么如果白同学他的获得一等学位，他的证书编号应该填1；如果一个人获得多张证书，证书编号应该用英文格式的分号隔开</w:t>
+      </w:r>
+      <w:r>
+        <w:rPr>
+          <w:rFonts w:hint="eastAsia"/>
+        </w:rPr>
+        <w:t>，如上面左图的李小黑</w:t>
+      </w:r>
+      <w:r>
+        <w:rPr>
+          <w:rFonts w:hint="eastAsia"/>
+        </w:rPr>
+        <w:t>.</w:t>
+      </w:r>
+    </w:p>
+    <w:p>
+      <w:pPr>
+        <w:jc w:val="left"/>
+      </w:pPr>
+    </w:p>
+    <w:p>
+      <w:pPr>
+        <w:pStyle w:val="a4"/>
+        <w:numPr>
+          <w:ilvl w:val="0"/>
+          <w:numId w:val="3"/>
+        </w:numPr>
+        <w:ind w:firstLineChars="0"/>
+        <w:jc w:val="left"/>
+      </w:pPr>
+      <w:r>
+        <w:rPr>
+          <w:rFonts w:hint="eastAsia"/>
+        </w:rPr>
+        <w:t>编辑H</w:t>
+      </w:r>
+      <w:r>
+        <w:t>5</w:t>
+      </w:r>
+      <w:r>
+        <w:rPr>
+          <w:rFonts w:hint="eastAsia"/>
+        </w:rPr>
+        <w:t>链接</w:t>
+      </w:r>
+    </w:p>
+    <w:p>
+      <w:pPr>
+        <w:pStyle w:val="a4"/>
+        <w:numPr>
+          <w:ilvl w:val="1"/>
+          <w:numId w:val="3"/>
+        </w:numPr>
+        <w:ind w:firstLineChars="0"/>
+        <w:jc w:val="left"/>
+      </w:pPr>
+      <w:r>
+        <w:rPr>
+          <w:rFonts w:hint="eastAsia"/>
+        </w:rPr>
+        <w:t>由于H</w:t>
+      </w:r>
+      <w:r>
+        <w:t>5</w:t>
+      </w:r>
+      <w:r>
+        <w:rPr>
+          <w:rFonts w:hint="eastAsia"/>
+        </w:rPr>
+        <w:t>页面和领取证书的页面是两个不同的网页，所以必须将他们连接起来，</w:t>
+      </w:r>
+    </w:p>
+    <w:p>
+      <w:pPr>
+        <w:pStyle w:val="a4"/>
+        <w:ind w:leftChars="577" w:left="1212" w:firstLineChars="0" w:firstLine="0"/>
+        <w:jc w:val="left"/>
+      </w:pPr>
+      <w:r>
+        <w:rPr>
+          <w:noProof/>
+        </w:rPr>
+        <w:drawing>
+          <wp:inline distT="0" distB="0" distL="0" distR="0" wp14:anchorId="3B7D9313" wp14:editId="5B800CB4">
+            <wp:extent cx="3415030" cy="723900"/>
+            <wp:effectExtent l="0" t="0" r="0" b="0"/>
+            <wp:docPr id="13" name="图片 13" descr="C:\Users\asus\AppData\Local\Temp\1535681581(1).png"/>
+            <wp:cNvGraphicFramePr>
+              <a:graphicFrameLocks xmlns:a="http://schemas.openxmlformats.org/drawingml/2006/main" noChangeAspect="1"/>
+            </wp:cNvGraphicFramePr>
+            <a:graphic xmlns:a="http://schemas.openxmlformats.org/drawingml/2006/main">
+              <a:graphicData uri="http://schemas.openxmlformats.org/drawingml/2006/picture">
+                <pic:pic xmlns:pic="http://schemas.openxmlformats.org/drawingml/2006/picture">
+                  <pic:nvPicPr>
+                    <pic:cNvPr id="0" name="Picture 4" descr="C:\Users\asus\AppData\Local\Temp\1535681581(1).png"/>
+                    <pic:cNvPicPr>
+                      <a:picLocks noChangeAspect="1" noChangeArrowheads="1"/>
+                    </pic:cNvPicPr>
+                  </pic:nvPicPr>
+                  <pic:blipFill>
+                    <a:blip r:embed="rId15">
+                      <a:extLst>
+                        <a:ext uri="{28A0092B-C50C-407E-A947-70E740481C1C}">
+                          <a14:useLocalDpi xmlns:a14="http://schemas.microsoft.com/office/drawing/2010/main" val="0"/>
+                        </a:ext>
+                      </a:extLst>
+                    </a:blip>
+                    <a:srcRect/>
+                    <a:stretch>
+                      <a:fillRect/>
+                    </a:stretch>
+                  </pic:blipFill>
+                  <pic:spPr bwMode="auto">
+                    <a:xfrm>
+                      <a:off x="0" y="0"/>
+                      <a:ext cx="3415030" cy="723900"/>
+                    </a:xfrm>
+                    <a:prstGeom prst="rect">
+                      <a:avLst/>
+                    </a:prstGeom>
+                    <a:noFill/>
+                    <a:ln>
+                      <a:noFill/>
+                    </a:ln>
+                  </pic:spPr>
+                </pic:pic>
+              </a:graphicData>
+            </a:graphic>
+          </wp:inline>
+        </w:drawing>
+      </w:r>
+    </w:p>
+    <w:p>
+      <w:pPr>
+        <w:pStyle w:val="a4"/>
+        <w:ind w:leftChars="577" w:left="1212" w:firstLineChars="0" w:firstLine="0"/>
+        <w:jc w:val="left"/>
+        <w:rPr>
+          <w:rFonts w:hint="eastAsia"/>
+        </w:rPr>
+      </w:pPr>
+      <w:r>
+        <w:rPr>
+          <w:rFonts w:hint="eastAsia"/>
+        </w:rPr>
+        <w:t>H</w:t>
+      </w:r>
+      <w:r>
+        <w:t>5</w:t>
+      </w:r>
+      <w:r>
+        <w:rPr>
+          <w:rFonts w:hint="eastAsia"/>
+        </w:rPr>
+        <w:t>分享链接是指下图的网页链接</w:t>
+      </w:r>
+      <w:r>
+        <w:rPr>
+          <w:rFonts w:hint="eastAsia"/>
+        </w:rPr>
+        <w:t>:</w:t>
+      </w:r>
+    </w:p>
+    <w:p>
+      <w:pPr>
+        <w:ind w:leftChars="200" w:left="420"/>
+        <w:jc w:val="left"/>
+      </w:pPr>
+      <w:r>
+        <w:rPr>
+          <w:noProof/>
+        </w:rPr>
+        <w:drawing>
+          <wp:anchor distT="0" distB="0" distL="114300" distR="114300" simplePos="0" relativeHeight="251666432" behindDoc="0" locked="0" layoutInCell="1" allowOverlap="1" wp14:anchorId="1585A908" wp14:editId="43B2629C">
+            <wp:simplePos x="0" y="0"/>
+            <wp:positionH relativeFrom="column">
+              <wp:posOffset>795337</wp:posOffset>
+            </wp:positionH>
+            <wp:positionV relativeFrom="paragraph">
+              <wp:posOffset>20637</wp:posOffset>
+            </wp:positionV>
+            <wp:extent cx="1104900" cy="1965084"/>
+            <wp:effectExtent l="0" t="0" r="0" b="0"/>
+            <wp:wrapNone/>
+            <wp:docPr id="14" name="图片 14" descr="C:\Users\asus\AppData\Local\Temp\WeChat Files\198533773212688955.jpg"/>
+            <wp:cNvGraphicFramePr>
+              <a:graphicFrameLocks xmlns:a="http://schemas.openxmlformats.org/drawingml/2006/main" noChangeAspect="1"/>
+            </wp:cNvGraphicFramePr>
+            <a:graphic xmlns:a="http://schemas.openxmlformats.org/drawingml/2006/main">
+              <a:graphicData uri="http://schemas.openxmlformats.org/drawingml/2006/picture">
+                <pic:pic xmlns:pic="http://schemas.openxmlformats.org/drawingml/2006/picture">
+                  <pic:nvPicPr>
+                    <pic:cNvPr id="0" name="Picture 5" descr="C:\Users\asus\AppData\Local\Temp\WeChat Files\198533773212688955.jpg"/>
+                    <pic:cNvPicPr>
+                      <a:picLocks noChangeAspect="1" noChangeArrowheads="1"/>
+                    </pic:cNvPicPr>
+                  </pic:nvPicPr>
+                  <pic:blipFill>
+                    <a:blip r:embed="rId16" cstate="print">
+                      <a:extLst>
+                        <a:ext uri="{28A0092B-C50C-407E-A947-70E740481C1C}">
+                          <a14:useLocalDpi xmlns:a14="http://schemas.microsoft.com/office/drawing/2010/main" val="0"/>
+                        </a:ext>
+                      </a:extLst>
+                    </a:blip>
+                    <a:srcRect/>
+                    <a:stretch>
+                      <a:fillRect/>
+                    </a:stretch>
+                  </pic:blipFill>
+                  <pic:spPr bwMode="auto">
+                    <a:xfrm>
+                      <a:off x="0" y="0"/>
+                      <a:ext cx="1104900" cy="1965084"/>
+                    </a:xfrm>
+                    <a:prstGeom prst="rect">
+                      <a:avLst/>
+                    </a:prstGeom>
+                    <a:noFill/>
+                    <a:ln>
+                      <a:noFill/>
+                    </a:ln>
+                  </pic:spPr>
+                </pic:pic>
+              </a:graphicData>
+            </a:graphic>
+            <wp14:sizeRelH relativeFrom="margin">
+              <wp14:pctWidth>0</wp14:pctWidth>
+            </wp14:sizeRelH>
+            <wp14:sizeRelV relativeFrom="margin">
+              <wp14:pctHeight>0</wp14:pctHeight>
+            </wp14:sizeRelV>
+          </wp:anchor>
+        </w:drawing>
+      </w:r>
+    </w:p>
+    <w:p>
+      <w:pPr>
+        <w:ind w:leftChars="200" w:left="420"/>
+        <w:jc w:val="left"/>
+      </w:pPr>
+    </w:p>
+    <w:p>
+      <w:pPr>
+        <w:ind w:leftChars="200" w:left="420"/>
+        <w:jc w:val="left"/>
+      </w:pPr>
+    </w:p>
+    <w:p>
+      <w:pPr>
+        <w:ind w:leftChars="200" w:left="420"/>
+        <w:jc w:val="left"/>
+      </w:pPr>
+    </w:p>
+    <w:p>
+      <w:pPr>
+        <w:ind w:leftChars="200" w:left="420"/>
+        <w:jc w:val="left"/>
+      </w:pPr>
+    </w:p>
+    <w:p>
+      <w:pPr>
+        <w:ind w:leftChars="200" w:left="420"/>
+        <w:jc w:val="left"/>
+      </w:pPr>
+    </w:p>
+    <w:p>
+      <w:pPr>
+        <w:ind w:leftChars="200" w:left="420"/>
+        <w:jc w:val="left"/>
+      </w:pPr>
+    </w:p>
+    <w:p>
+      <w:pPr>
+        <w:ind w:leftChars="200" w:left="420"/>
+        <w:jc w:val="left"/>
+      </w:pPr>
+    </w:p>
+    <w:p>
+      <w:pPr>
+        <w:ind w:leftChars="200" w:left="420"/>
+        <w:jc w:val="left"/>
+      </w:pPr>
+    </w:p>
+    <w:p>
+      <w:pPr>
+        <w:ind w:leftChars="200" w:left="420"/>
+        <w:jc w:val="left"/>
+        <w:rPr>
+          <w:rFonts w:hint="eastAsia"/>
+        </w:rPr>
+      </w:pPr>
+      <w:r>
+        <w:tab/>
+      </w:r>
+      <w:r>
+        <w:tab/>
+      </w:r>
+      <w:r>
+        <w:rPr>
+          <w:rFonts w:hint="eastAsia"/>
+        </w:rPr>
+        <w:t>嵌入H</w:t>
+      </w:r>
+      <w:r>
+        <w:t>5</w:t>
+      </w:r>
+      <w:r>
+        <w:rPr>
+          <w:rFonts w:hint="eastAsia"/>
+        </w:rPr>
+        <w:t>的链接是本系统自动生成的，它必须嵌入到上面的H</w:t>
+      </w:r>
+      <w:r>
+        <w:t>5</w:t>
+      </w:r>
+      <w:r>
+        <w:rPr>
+          <w:rFonts w:hint="eastAsia"/>
+        </w:rPr>
+        <w:t>中，如下图：</w:t>
+      </w:r>
+    </w:p>
+    <w:p>
+      <w:pPr>
+        <w:ind w:leftChars="200" w:left="420"/>
+        <w:jc w:val="left"/>
+      </w:pPr>
+      <w:r>
+        <w:rPr>
+          <w:noProof/>
+        </w:rPr>
+        <w:drawing>
+          <wp:anchor distT="0" distB="0" distL="114300" distR="114300" simplePos="0" relativeHeight="251667456" behindDoc="0" locked="0" layoutInCell="1" allowOverlap="1" wp14:anchorId="7AAF3C9A" wp14:editId="2FB4CEC4">
+            <wp:simplePos x="0" y="0"/>
+            <wp:positionH relativeFrom="margin">
+              <wp:posOffset>799782</wp:posOffset>
+            </wp:positionH>
+            <wp:positionV relativeFrom="paragraph">
+              <wp:posOffset>70485</wp:posOffset>
+            </wp:positionV>
+            <wp:extent cx="1084957" cy="1928813"/>
+            <wp:effectExtent l="0" t="0" r="1270" b="0"/>
+            <wp:wrapNone/>
+            <wp:docPr id="15" name="图片 15" descr="C:\Users\asus\AppData\Local\Temp\WeChat Files\422252558840322584.png"/>
+            <wp:cNvGraphicFramePr>
+              <a:graphicFrameLocks xmlns:a="http://schemas.openxmlformats.org/drawingml/2006/main" noChangeAspect="1"/>
+            </wp:cNvGraphicFramePr>
+            <a:graphic xmlns:a="http://schemas.openxmlformats.org/drawingml/2006/main">
+              <a:graphicData uri="http://schemas.openxmlformats.org/drawingml/2006/picture">
+                <pic:pic xmlns:pic="http://schemas.openxmlformats.org/drawingml/2006/picture">
+                  <pic:nvPicPr>
+                    <pic:cNvPr id="0" name="Picture 6" descr="C:\Users\asus\AppData\Local\Temp\WeChat Files\422252558840322584.png"/>
+                    <pic:cNvPicPr>
+                      <a:picLocks noChangeAspect="1" noChangeArrowheads="1"/>
+                    </pic:cNvPicPr>
+                  </pic:nvPicPr>
+                  <pic:blipFill>
+                    <a:blip r:embed="rId17" cstate="print">
+                      <a:extLst>
+                        <a:ext uri="{28A0092B-C50C-407E-A947-70E740481C1C}">
+                          <a14:useLocalDpi xmlns:a14="http://schemas.microsoft.com/office/drawing/2010/main" val="0"/>
+                        </a:ext>
+                      </a:extLst>
+                    </a:blip>
+                    <a:srcRect/>
+                    <a:stretch>
+                      <a:fillRect/>
+                    </a:stretch>
+                  </pic:blipFill>
+                  <pic:spPr bwMode="auto">
+                    <a:xfrm>
+                      <a:off x="0" y="0"/>
+                      <a:ext cx="1084957" cy="1928813"/>
+                    </a:xfrm>
+                    <a:prstGeom prst="rect">
+                      <a:avLst/>
+                    </a:prstGeom>
+                    <a:noFill/>
+                    <a:ln>
+                      <a:noFill/>
+                    </a:ln>
+                  </pic:spPr>
+                </pic:pic>
+              </a:graphicData>
+            </a:graphic>
+            <wp14:sizeRelH relativeFrom="margin">
+              <wp14:pctWidth>0</wp14:pctWidth>
+            </wp14:sizeRelH>
+            <wp14:sizeRelV relativeFrom="margin">
+              <wp14:pctHeight>0</wp14:pctHeight>
+            </wp14:sizeRelV>
+          </wp:anchor>
+        </w:drawing>
+      </w:r>
+    </w:p>
+    <w:p>
+      <w:pPr>
+        <w:ind w:leftChars="200" w:left="420"/>
+        <w:jc w:val="left"/>
+      </w:pPr>
+    </w:p>
+    <w:p>
+      <w:pPr>
+        <w:ind w:leftChars="200" w:left="420"/>
+        <w:jc w:val="left"/>
+      </w:pPr>
+    </w:p>
+    <w:p>
+      <w:pPr>
+        <w:ind w:leftChars="200" w:left="420"/>
+        <w:jc w:val="left"/>
+      </w:pPr>
+    </w:p>
+    <w:p>
+      <w:pPr>
+        <w:ind w:leftChars="200" w:left="420"/>
+        <w:jc w:val="left"/>
+      </w:pPr>
+    </w:p>
+    <w:p>
+      <w:pPr>
+        <w:ind w:leftChars="200" w:left="420"/>
+        <w:jc w:val="left"/>
+      </w:pPr>
+    </w:p>
+    <w:p>
+      <w:pPr>
+        <w:ind w:leftChars="200" w:left="420"/>
+        <w:jc w:val="left"/>
+        <w:rPr>
+          <w:rFonts w:hint="eastAsia"/>
+        </w:rPr>
+      </w:pPr>
+    </w:p>
+    <w:p>
+      <w:pPr>
+        <w:ind w:leftChars="200" w:left="420"/>
+        <w:jc w:val="left"/>
+      </w:pPr>
+    </w:p>
+    <w:p>
+      <w:pPr>
+        <w:ind w:leftChars="200" w:left="420"/>
+        <w:jc w:val="left"/>
+      </w:pPr>
+    </w:p>
+    <w:p>
+      <w:pPr>
+        <w:ind w:leftChars="200" w:left="420"/>
+        <w:jc w:val="left"/>
+      </w:pPr>
+    </w:p>
+    <w:p>
+      <w:pPr>
+        <w:ind w:leftChars="600" w:left="1260"/>
+        <w:jc w:val="left"/>
+        <w:rPr>
+          <w:rFonts w:hint="eastAsia"/>
+        </w:rPr>
+      </w:pPr>
+      <w:r>
+        <w:rPr>
+          <w:rFonts w:hint="eastAsia"/>
+        </w:rPr>
+        <w:t>在自定义这个按钮中嵌入一个链接，使得用户点击后能跳转到证书领取页面。</w:t>
+      </w:r>
+    </w:p>
+    <w:p>
+      <w:pPr>
+        <w:pStyle w:val="a4"/>
+        <w:numPr>
+          <w:ilvl w:val="1"/>
+          <w:numId w:val="3"/>
+        </w:numPr>
+        <w:ind w:firstLineChars="0"/>
+        <w:jc w:val="left"/>
+      </w:pPr>
+      <w:r>
+        <w:rPr>
+          <w:rFonts w:hint="eastAsia"/>
+        </w:rPr>
+        <w:t>编辑分享链接</w:t>
+      </w:r>
+      <w:r>
+        <w:rPr>
+          <w:rFonts w:hint="eastAsia"/>
+        </w:rPr>
+        <w:t>(点击红色方框的按钮</w:t>
+      </w:r>
+      <w:r>
+        <w:t>)</w:t>
+      </w:r>
+    </w:p>
+    <w:p>
+      <w:pPr>
+        <w:pStyle w:val="a4"/>
+        <w:ind w:left="1272" w:firstLineChars="0" w:firstLine="0"/>
+        <w:jc w:val="left"/>
+        <w:rPr>
+          <w:rFonts w:hint="eastAsia"/>
+        </w:rPr>
+      </w:pPr>
+      <w:r>
+        <w:rPr>
+          <w:noProof/>
+        </w:rPr>
+        <w:drawing>
+          <wp:inline distT="0" distB="0" distL="0" distR="0" wp14:anchorId="1F482B3F" wp14:editId="2EAFD2B9">
+            <wp:extent cx="1759905" cy="709613"/>
+            <wp:effectExtent l="0" t="0" r="0" b="0"/>
+            <wp:docPr id="16" name="图片 16" descr="C:\Users\asus\AppData\Local\Temp\1535682524(1).png"/>
+            <wp:cNvGraphicFramePr>
+              <a:graphicFrameLocks xmlns:a="http://schemas.openxmlformats.org/drawingml/2006/main" noChangeAspect="1"/>
+            </wp:cNvGraphicFramePr>
+            <a:graphic xmlns:a="http://schemas.openxmlformats.org/drawingml/2006/main">
+              <a:graphicData uri="http://schemas.openxmlformats.org/drawingml/2006/picture">
+                <pic:pic xmlns:pic="http://schemas.openxmlformats.org/drawingml/2006/picture">
+                  <pic:nvPicPr>
+                    <pic:cNvPr id="0" name="Picture 7" descr="C:\Users\asus\AppData\Local\Temp\1535682524(1).png"/>
+                    <pic:cNvPicPr>
+                      <a:picLocks noChangeAspect="1" noChangeArrowheads="1"/>
+                    </pic:cNvPicPr>
+                  </pic:nvPicPr>
+                  <pic:blipFill>
+                    <a:blip r:embed="rId18" cstate="print">
+                      <a:extLst>
+                        <a:ext uri="{28A0092B-C50C-407E-A947-70E740481C1C}">
+                          <a14:useLocalDpi xmlns:a14="http://schemas.microsoft.com/office/drawing/2010/main" val="0"/>
+                        </a:ext>
+                      </a:extLst>
+                    </a:blip>
+                    <a:srcRect/>
+                    <a:stretch>
+                      <a:fillRect/>
+                    </a:stretch>
+                  </pic:blipFill>
+                  <pic:spPr bwMode="auto">
+                    <a:xfrm>
+                      <a:off x="0" y="0"/>
+                      <a:ext cx="1776844" cy="716443"/>
+                    </a:xfrm>
+                    <a:prstGeom prst="rect">
+                      <a:avLst/>
+                    </a:prstGeom>
+                    <a:noFill/>
+                    <a:ln>
+                      <a:noFill/>
+                    </a:ln>
+                  </pic:spPr>
+                </pic:pic>
+              </a:graphicData>
+            </a:graphic>
+          </wp:inline>
+        </w:drawing>
+      </w:r>
+    </w:p>
+    <w:p>
+      <w:pPr>
+        <w:jc w:val="left"/>
+      </w:pPr>
+    </w:p>
+    <w:p>
+      <w:pPr>
+        <w:pStyle w:val="a4"/>
+        <w:numPr>
+          <w:ilvl w:val="0"/>
+          <w:numId w:val="5"/>
+        </w:numPr>
+        <w:ind w:firstLineChars="0"/>
+        <w:jc w:val="left"/>
+        <w:rPr>
+          <w:rFonts w:hint="eastAsia"/>
+        </w:rPr>
+      </w:pPr>
+      <w:r>
+        <w:rPr>
+          <w:rFonts w:hint="eastAsia"/>
+        </w:rPr>
+        <w:t>弹出对话框</w:t>
+      </w:r>
+    </w:p>
+    <w:p>
+      <w:pPr>
+        <w:jc w:val="left"/>
+      </w:pPr>
+      <w:r>
+        <w:rPr>
+          <w:noProof/>
+        </w:rPr>
+        <w:drawing>
+          <wp:anchor distT="0" distB="0" distL="114300" distR="114300" simplePos="0" relativeHeight="251668480" behindDoc="0" locked="0" layoutInCell="1" allowOverlap="1" wp14:anchorId="1D040CCF" wp14:editId="3F6C2037">
+            <wp:simplePos x="0" y="0"/>
+            <wp:positionH relativeFrom="column">
+              <wp:posOffset>1098550</wp:posOffset>
+            </wp:positionH>
+            <wp:positionV relativeFrom="paragraph">
+              <wp:posOffset>61595</wp:posOffset>
+            </wp:positionV>
+            <wp:extent cx="1803400" cy="1885315"/>
+            <wp:effectExtent l="0" t="0" r="6350" b="635"/>
+            <wp:wrapNone/>
+            <wp:docPr id="18" name="图片 18" descr="C:\Users\asus\AppData\Local\Temp\1535682646(1).png"/>
+            <wp:cNvGraphicFramePr>
+              <a:graphicFrameLocks xmlns:a="http://schemas.openxmlformats.org/drawingml/2006/main" noChangeAspect="1"/>
+            </wp:cNvGraphicFramePr>
+            <a:graphic xmlns:a="http://schemas.openxmlformats.org/drawingml/2006/main">
+              <a:graphicData uri="http://schemas.openxmlformats.org/drawingml/2006/picture">
+                <pic:pic xmlns:pic="http://schemas.openxmlformats.org/drawingml/2006/picture">
+                  <pic:nvPicPr>
+                    <pic:cNvPr id="0" name="Picture 9" descr="C:\Users\asus\AppData\Local\Temp\1535682646(1).png"/>
+                    <pic:cNvPicPr>
+                      <a:picLocks noChangeAspect="1" noChangeArrowheads="1"/>
+                    </pic:cNvPicPr>
+                  </pic:nvPicPr>
+                  <pic:blipFill>
+                    <a:blip r:embed="rId19">
+                      <a:extLst>
+                        <a:ext uri="{28A0092B-C50C-407E-A947-70E740481C1C}">
+                          <a14:useLocalDpi xmlns:a14="http://schemas.microsoft.com/office/drawing/2010/main" val="0"/>
+                        </a:ext>
+                      </a:extLst>
+                    </a:blip>
+                    <a:srcRect/>
+                    <a:stretch>
+                      <a:fillRect/>
+                    </a:stretch>
+                  </pic:blipFill>
+                  <pic:spPr bwMode="auto">
+                    <a:xfrm>
+                      <a:off x="0" y="0"/>
+                      <a:ext cx="1803400" cy="1885315"/>
+                    </a:xfrm>
+                    <a:prstGeom prst="rect">
+                      <a:avLst/>
+                    </a:prstGeom>
+                    <a:noFill/>
+                    <a:ln>
+                      <a:noFill/>
+                    </a:ln>
+                  </pic:spPr>
+                </pic:pic>
+              </a:graphicData>
+            </a:graphic>
+            <wp14:sizeRelH relativeFrom="margin">
+              <wp14:pctWidth>0</wp14:pctWidth>
+            </wp14:sizeRelH>
+            <wp14:sizeRelV relativeFrom="margin">
+              <wp14:pctHeight>0</wp14:pctHeight>
+            </wp14:sizeRelV>
+          </wp:anchor>
+        </w:drawing>
+      </w:r>
+    </w:p>
+    <w:p>
+      <w:pPr>
+        <w:jc w:val="left"/>
+      </w:pPr>
+    </w:p>
+    <w:p>
+      <w:pPr>
+        <w:jc w:val="left"/>
+      </w:pPr>
+    </w:p>
+    <w:p>
+      <w:pPr>
+        <w:jc w:val="left"/>
+      </w:pPr>
+    </w:p>
+    <w:p>
+      <w:pPr>
+        <w:jc w:val="left"/>
+      </w:pPr>
+    </w:p>
+    <w:p>
+      <w:pPr>
+        <w:jc w:val="left"/>
+      </w:pPr>
+    </w:p>
+    <w:p>
+      <w:pPr>
+        <w:jc w:val="left"/>
+      </w:pPr>
+    </w:p>
+    <w:p>
+      <w:pPr>
+        <w:jc w:val="left"/>
+      </w:pPr>
+    </w:p>
+    <w:p>
+      <w:pPr>
+        <w:jc w:val="left"/>
+      </w:pPr>
+    </w:p>
+    <w:p>
+      <w:pPr>
+        <w:jc w:val="left"/>
+      </w:pPr>
+    </w:p>
+    <w:p>
+      <w:pPr>
+        <w:jc w:val="left"/>
+      </w:pPr>
+    </w:p>
+    <w:p>
+      <w:pPr>
+        <w:pStyle w:val="a4"/>
+        <w:numPr>
+          <w:ilvl w:val="0"/>
+          <w:numId w:val="5"/>
+        </w:numPr>
+        <w:ind w:firstLineChars="0"/>
+        <w:jc w:val="left"/>
+        <w:rPr>
+          <w:rFonts w:hint="eastAsia"/>
+        </w:rPr>
+      </w:pPr>
+      <w:r>
+        <w:rPr>
+          <w:rFonts w:hint="eastAsia"/>
+        </w:rPr>
+        <w:t>图片应该和下图的红色方框的图片相一致：</w:t>
+      </w:r>
+    </w:p>
+    <w:p>
+      <w:pPr>
+        <w:jc w:val="left"/>
+        <w:rPr>
+          <w:rFonts w:hint="eastAsia"/>
+        </w:rPr>
+      </w:pPr>
+      <w:r>
+        <w:rPr>
+          <w:noProof/>
+        </w:rPr>
+        <w:drawing>
+          <wp:anchor distT="0" distB="0" distL="114300" distR="114300" simplePos="0" relativeHeight="251669504" behindDoc="0" locked="0" layoutInCell="1" allowOverlap="1" wp14:anchorId="6C5FCE13" wp14:editId="32719003">
+            <wp:simplePos x="0" y="0"/>
+            <wp:positionH relativeFrom="column">
+              <wp:posOffset>1054100</wp:posOffset>
+            </wp:positionH>
+            <wp:positionV relativeFrom="paragraph">
+              <wp:posOffset>55880</wp:posOffset>
+            </wp:positionV>
+            <wp:extent cx="2978150" cy="1584960"/>
+            <wp:effectExtent l="0" t="0" r="0" b="0"/>
+            <wp:wrapNone/>
+            <wp:docPr id="19" name="图片 19" descr="C:\Users\asus\AppData\Local\Temp\WeChat Files\7a8b4731d3a1e49a7bf096c523d7ca8.png"/>
+            <wp:cNvGraphicFramePr>
+              <a:graphicFrameLocks xmlns:a="http://schemas.openxmlformats.org/drawingml/2006/main" noChangeAspect="1"/>
+            </wp:cNvGraphicFramePr>
+            <a:graphic xmlns:a="http://schemas.openxmlformats.org/drawingml/2006/main">
+              <a:graphicData uri="http://schemas.openxmlformats.org/drawingml/2006/picture">
+                <pic:pic xmlns:pic="http://schemas.openxmlformats.org/drawingml/2006/picture">
+                  <pic:nvPicPr>
+                    <pic:cNvPr id="0" name="Picture 10" descr="C:\Users\asus\AppData\Local\Temp\WeChat Files\7a8b4731d3a1e49a7bf096c523d7ca8.png"/>
+                    <pic:cNvPicPr>
+                      <a:picLocks noChangeAspect="1" noChangeArrowheads="1"/>
+                    </pic:cNvPicPr>
+                  </pic:nvPicPr>
+                  <pic:blipFill>
+                    <a:blip r:embed="rId20">
+                      <a:extLst>
+                        <a:ext uri="{28A0092B-C50C-407E-A947-70E740481C1C}">
+                          <a14:useLocalDpi xmlns:a14="http://schemas.microsoft.com/office/drawing/2010/main" val="0"/>
+                        </a:ext>
+                      </a:extLst>
+                    </a:blip>
+                    <a:srcRect/>
+                    <a:stretch>
+                      <a:fillRect/>
+                    </a:stretch>
+                  </pic:blipFill>
+                  <pic:spPr bwMode="auto">
+                    <a:xfrm>
+                      <a:off x="0" y="0"/>
+                      <a:ext cx="2978150" cy="1584960"/>
+                    </a:xfrm>
+                    <a:prstGeom prst="rect">
+                      <a:avLst/>
+                    </a:prstGeom>
+                    <a:noFill/>
+                    <a:ln>
+                      <a:noFill/>
+                    </a:ln>
+                  </pic:spPr>
+                </pic:pic>
+              </a:graphicData>
+            </a:graphic>
+            <wp14:sizeRelH relativeFrom="margin">
+              <wp14:pctWidth>0</wp14:pctWidth>
+            </wp14:sizeRelH>
+            <wp14:sizeRelV relativeFrom="margin">
+              <wp14:pctHeight>0</wp14:pctHeight>
+            </wp14:sizeRelV>
+          </wp:anchor>
+        </w:drawing>
+      </w:r>
+    </w:p>
+    <w:p>
+      <w:pPr>
+        <w:jc w:val="left"/>
+      </w:pPr>
+    </w:p>
+    <w:p>
+      <w:pPr>
+        <w:jc w:val="left"/>
+      </w:pPr>
+    </w:p>
+    <w:p>
+      <w:pPr>
+        <w:jc w:val="left"/>
+      </w:pPr>
+    </w:p>
+    <w:p>
+      <w:pPr>
+        <w:jc w:val="left"/>
+      </w:pPr>
+    </w:p>
+    <w:p>
+      <w:pPr>
+        <w:jc w:val="left"/>
+      </w:pPr>
+    </w:p>
+    <w:p>
+      <w:pPr>
+        <w:jc w:val="left"/>
+      </w:pPr>
+    </w:p>
+    <w:p>
+      <w:pPr>
+        <w:jc w:val="left"/>
+      </w:pPr>
+    </w:p>
+    <w:p>
+      <w:pPr>
+        <w:jc w:val="left"/>
+      </w:pPr>
+    </w:p>
+    <w:p>
+      <w:pPr>
+        <w:pStyle w:val="a4"/>
+        <w:numPr>
+          <w:ilvl w:val="0"/>
+          <w:numId w:val="5"/>
+        </w:numPr>
+        <w:ind w:firstLineChars="0"/>
+        <w:jc w:val="left"/>
+      </w:pPr>
+      <w:r>
+        <w:t>H5</w:t>
+      </w:r>
+      <w:r>
+        <w:rPr>
+          <w:rFonts w:hint="eastAsia"/>
+        </w:rPr>
+        <w:t>链接：填写上文提到的H</w:t>
+      </w:r>
+      <w:r>
+        <w:t>5</w:t>
+      </w:r>
+      <w:r>
+        <w:rPr>
+          <w:rFonts w:hint="eastAsia"/>
+        </w:rPr>
+        <w:t>分享链接</w:t>
+      </w:r>
+    </w:p>
+    <w:p>
+      <w:pPr>
+        <w:jc w:val="left"/>
+      </w:pPr>
+      <w:r>
+        <w:tab/>
+      </w:r>
+      <w:r>
+        <w:tab/>
+      </w:r>
+      <w:r>
+        <w:tab/>
+      </w:r>
+    </w:p>
+    <w:p>
+      <w:pPr>
+        <w:pStyle w:val="a4"/>
+        <w:numPr>
+          <w:ilvl w:val="0"/>
+          <w:numId w:val="5"/>
+        </w:numPr>
+        <w:ind w:firstLineChars="0"/>
+        <w:jc w:val="left"/>
+      </w:pPr>
+      <w:r>
+        <w:rPr>
+          <w:rFonts w:hint="eastAsia"/>
+        </w:rPr>
+        <w:t>分享标题：应该和下图的红色方框的内容相一致：</w:t>
+      </w:r>
+    </w:p>
+    <w:p>
+      <w:pPr>
+        <w:jc w:val="left"/>
+        <w:rPr>
+          <w:rFonts w:hint="eastAsia"/>
+        </w:rPr>
+      </w:pPr>
+      <w:r>
+        <w:rPr>
+          <w:noProof/>
+        </w:rPr>
+        <w:drawing>
+          <wp:anchor distT="0" distB="0" distL="114300" distR="114300" simplePos="0" relativeHeight="251670528" behindDoc="0" locked="0" layoutInCell="1" allowOverlap="1" wp14:anchorId="48894DF6" wp14:editId="5680C449">
+            <wp:simplePos x="0" y="0"/>
+            <wp:positionH relativeFrom="column">
+              <wp:posOffset>1085850</wp:posOffset>
+            </wp:positionH>
+            <wp:positionV relativeFrom="paragraph">
+              <wp:posOffset>49530</wp:posOffset>
+            </wp:positionV>
+            <wp:extent cx="3149600" cy="1676400"/>
+            <wp:effectExtent l="0" t="0" r="0" b="0"/>
+            <wp:wrapNone/>
+            <wp:docPr id="20" name="图片 20" descr="C:\Users\asus\AppData\Local\Temp\WeChat Files\6f1e21f053d9b2920e68c82c78849af.png"/>
+            <wp:cNvGraphicFramePr>
+              <a:graphicFrameLocks xmlns:a="http://schemas.openxmlformats.org/drawingml/2006/main" noChangeAspect="1"/>
+            </wp:cNvGraphicFramePr>
+            <a:graphic xmlns:a="http://schemas.openxmlformats.org/drawingml/2006/main">
+              <a:graphicData uri="http://schemas.openxmlformats.org/drawingml/2006/picture">
+                <pic:pic xmlns:pic="http://schemas.openxmlformats.org/drawingml/2006/picture">
+                  <pic:nvPicPr>
+                    <pic:cNvPr id="0" name="Picture 11" descr="C:\Users\asus\AppData\Local\Temp\WeChat Files\6f1e21f053d9b2920e68c82c78849af.png"/>
+                    <pic:cNvPicPr>
+                      <a:picLocks noChangeAspect="1" noChangeArrowheads="1"/>
+                    </pic:cNvPicPr>
+                  </pic:nvPicPr>
+                  <pic:blipFill>
+                    <a:blip r:embed="rId21">
+                      <a:extLst>
+                        <a:ext uri="{28A0092B-C50C-407E-A947-70E740481C1C}">
+                          <a14:useLocalDpi xmlns:a14="http://schemas.microsoft.com/office/drawing/2010/main" val="0"/>
+                        </a:ext>
+                      </a:extLst>
+                    </a:blip>
+                    <a:srcRect/>
+                    <a:stretch>
+                      <a:fillRect/>
+                    </a:stretch>
+                  </pic:blipFill>
+                  <pic:spPr bwMode="auto">
+                    <a:xfrm>
+                      <a:off x="0" y="0"/>
+                      <a:ext cx="3149600" cy="1676400"/>
+                    </a:xfrm>
+                    <a:prstGeom prst="rect">
+                      <a:avLst/>
+                    </a:prstGeom>
+                    <a:noFill/>
+                    <a:ln>
+                      <a:noFill/>
+                    </a:ln>
+                  </pic:spPr>
+                </pic:pic>
+              </a:graphicData>
+            </a:graphic>
+          </wp:anchor>
+        </w:drawing>
+      </w:r>
+      <w:r>
+        <w:tab/>
+      </w:r>
+      <w:r>
+        <w:tab/>
+      </w:r>
+      <w:r>
+        <w:tab/>
+      </w:r>
+    </w:p>
+    <w:p>
+      <w:pPr>
+        <w:jc w:val="left"/>
+        <w:rPr>
+          <w:rFonts w:hint="eastAsia"/>
+        </w:rPr>
+      </w:pPr>
+      <w:r>
+        <w:tab/>
+      </w:r>
+      <w:r>
+        <w:tab/>
+      </w:r>
+      <w:r>
+        <w:tab/>
+      </w:r>
+    </w:p>
+    <w:p>
+      <w:pPr>
+        <w:jc w:val="left"/>
+      </w:pPr>
+    </w:p>
+    <w:p>
+      <w:pPr>
+        <w:jc w:val="left"/>
+      </w:pPr>
+    </w:p>
+    <w:p>
+      <w:pPr>
+        <w:jc w:val="left"/>
+      </w:pPr>
+    </w:p>
+    <w:p>
+      <w:pPr>
+        <w:jc w:val="left"/>
+      </w:pPr>
+    </w:p>
+    <w:p>
+      <w:pPr>
+        <w:jc w:val="left"/>
+      </w:pPr>
+    </w:p>
+    <w:p>
+      <w:pPr>
+        <w:jc w:val="left"/>
+      </w:pPr>
+    </w:p>
+    <w:p>
+      <w:pPr>
+        <w:jc w:val="left"/>
+      </w:pPr>
+    </w:p>
+    <w:p>
+      <w:pPr>
+        <w:pStyle w:val="a4"/>
+        <w:numPr>
+          <w:ilvl w:val="0"/>
+          <w:numId w:val="8"/>
+        </w:numPr>
+        <w:ind w:firstLineChars="0"/>
+        <w:jc w:val="left"/>
+      </w:pPr>
+      <w:r>
+        <w:rPr>
+          <w:rFonts w:hint="eastAsia"/>
+        </w:rPr>
+        <w:t>分享内容：应该和下图红色方框的内容相一致：</w:t>
+      </w:r>
+    </w:p>
+    <w:p>
+      <w:pPr>
+        <w:pStyle w:val="a4"/>
+        <w:ind w:left="1680" w:firstLineChars="0" w:firstLine="0"/>
+        <w:jc w:val="left"/>
+        <w:rPr>
+          <w:rFonts w:hint="eastAsia"/>
+        </w:rPr>
+      </w:pPr>
+      <w:r>
+        <w:rPr>
+          <w:noProof/>
+        </w:rPr>
+        <w:drawing>
+          <wp:anchor distT="0" distB="0" distL="114300" distR="114300" simplePos="0" relativeHeight="251671552" behindDoc="0" locked="0" layoutInCell="1" allowOverlap="1">
+            <wp:simplePos x="0" y="0"/>
+            <wp:positionH relativeFrom="column">
+              <wp:posOffset>1066800</wp:posOffset>
+            </wp:positionH>
+            <wp:positionV relativeFrom="paragraph">
+              <wp:posOffset>52070</wp:posOffset>
+            </wp:positionV>
+            <wp:extent cx="3149600" cy="1676400"/>
+            <wp:effectExtent l="0" t="0" r="0" b="0"/>
+            <wp:wrapNone/>
+            <wp:docPr id="21" name="图片 21" descr="C:\Users\asus\AppData\Local\Temp\WeChat Files\3d34a4c7acf1d27f280e2ce83389954.png"/>
+            <wp:cNvGraphicFramePr>
+              <a:graphicFrameLocks xmlns:a="http://schemas.openxmlformats.org/drawingml/2006/main" noChangeAspect="1"/>
+            </wp:cNvGraphicFramePr>
+            <a:graphic xmlns:a="http://schemas.openxmlformats.org/drawingml/2006/main">
+              <a:graphicData uri="http://schemas.openxmlformats.org/drawingml/2006/picture">
+                <pic:pic xmlns:pic="http://schemas.openxmlformats.org/drawingml/2006/picture">
+                  <pic:nvPicPr>
+                    <pic:cNvPr id="0" name="Picture 12" descr="C:\Users\asus\AppData\Local\Temp\WeChat Files\3d34a4c7acf1d27f280e2ce83389954.png"/>
+                    <pic:cNvPicPr>
+                      <a:picLocks noChangeAspect="1" noChangeArrowheads="1"/>
+                    </pic:cNvPicPr>
+                  </pic:nvPicPr>
+                  <pic:blipFill>
+                    <a:blip r:embed="rId22">
+                      <a:extLst>
+                        <a:ext uri="{28A0092B-C50C-407E-A947-70E740481C1C}">
+                          <a14:useLocalDpi xmlns:a14="http://schemas.microsoft.com/office/drawing/2010/main" val="0"/>
+                        </a:ext>
+                      </a:extLst>
+                    </a:blip>
+                    <a:srcRect/>
+                    <a:stretch>
+                      <a:fillRect/>
+                    </a:stretch>
+                  </pic:blipFill>
+                  <pic:spPr bwMode="auto">
+                    <a:xfrm>
+                      <a:off x="0" y="0"/>
+                      <a:ext cx="3149600" cy="1676400"/>
+                    </a:xfrm>
+                    <a:prstGeom prst="rect">
+                      <a:avLst/>
+                    </a:prstGeom>
+                    <a:noFill/>
+                    <a:ln>
+                      <a:noFill/>
+                    </a:ln>
+                  </pic:spPr>
+                </pic:pic>
+              </a:graphicData>
+            </a:graphic>
+          </wp:anchor>
+        </w:drawing>
+      </w:r>
+    </w:p>
+    <w:p>
+      <w:pPr>
+        <w:jc w:val="left"/>
+      </w:pPr>
+    </w:p>
+    <w:p>
+      <w:pPr>
+        <w:jc w:val="left"/>
+      </w:pPr>
+    </w:p>
+    <w:p>
+      <w:pPr>
+        <w:jc w:val="left"/>
+      </w:pPr>
+    </w:p>
+    <w:p>
+      <w:pPr>
+        <w:jc w:val="left"/>
+      </w:pPr>
+    </w:p>
+    <w:p>
+      <w:pPr>
+        <w:jc w:val="left"/>
+      </w:pPr>
+    </w:p>
+    <w:p>
+      <w:pPr>
+        <w:jc w:val="left"/>
+      </w:pPr>
+    </w:p>
+    <w:p>
+      <w:pPr>
+        <w:jc w:val="left"/>
+      </w:pPr>
+    </w:p>
+    <w:p>
+      <w:pPr>
+        <w:jc w:val="left"/>
+      </w:pPr>
+    </w:p>
+    <w:p>
+      <w:pPr>
+        <w:jc w:val="left"/>
+        <w:rPr>
+          <w:rFonts w:hint="eastAsia"/>
+        </w:rPr>
+      </w:pPr>
+    </w:p>
+    <w:p>
+      <w:pPr>
+        <w:jc w:val="left"/>
+        <w:rPr>
+          <w:rFonts w:hint="eastAsia"/>
+        </w:rPr>
+      </w:pPr>
+    </w:p>
+    <w:p>
+      <w:pPr>
+        <w:jc w:val="left"/>
+        <w:rPr>
+          <w:b/>
+        </w:rPr>
+      </w:pPr>
+      <w:r>
+        <w:rPr>
+          <w:rFonts w:hint="eastAsia"/>
+          <w:b/>
+        </w:rPr>
+        <w:t>附录1</w:t>
+      </w:r>
+    </w:p>
+    <w:p>
+      <w:pPr>
+        <w:pStyle w:val="a4"/>
+        <w:numPr>
+          <w:ilvl w:val="0"/>
+          <w:numId w:val="7"/>
+        </w:numPr>
+        <w:ind w:firstLineChars="0"/>
+        <w:jc w:val="left"/>
+        <w:rPr>
+          <w:b/>
+        </w:rPr>
+      </w:pPr>
+      <w:r>
+        <w:rPr>
+          <w:rFonts w:hint="eastAsia"/>
+          <w:b/>
+        </w:rPr>
+        <w:t>获取Y坐标：</w:t>
+      </w:r>
+    </w:p>
+    <w:p>
+      <w:pPr>
+        <w:pStyle w:val="a4"/>
+        <w:ind w:left="360" w:firstLineChars="0" w:firstLine="0"/>
+        <w:jc w:val="left"/>
+        <w:rPr>
+          <w:b/>
+        </w:rPr>
+      </w:pPr>
+      <w:r>
+        <w:rPr>
+          <w:rFonts w:hint="eastAsia"/>
+          <w:b/>
+        </w:rPr>
+        <w:t>打开ps，将标尺和单位调成像素模式。</w:t>
+      </w:r>
+      <w:r>
+        <w:rPr>
+          <w:rFonts w:hint="eastAsia"/>
+          <w:b/>
+        </w:rPr>
+        <w:t>在画板中选中名字，名字周围出现</w:t>
+      </w:r>
+      <w:r>
+        <w:rPr>
+          <w:rFonts w:hint="eastAsia"/>
+          <w:b/>
+        </w:rPr>
+        <w:t>选中框</w:t>
+      </w:r>
+      <w:r>
+        <w:rPr>
+          <w:rFonts w:hint="eastAsia"/>
+          <w:b/>
+        </w:rPr>
+        <w:t>，</w:t>
+      </w:r>
+      <w:r>
+        <w:rPr>
+          <w:rFonts w:hint="eastAsia"/>
+          <w:b/>
+        </w:rPr>
+        <w:t>拉取一条参考线，</w:t>
+      </w:r>
+      <w:r>
+        <w:rPr>
+          <w:rFonts w:hint="eastAsia"/>
+          <w:b/>
+        </w:rPr>
+        <w:t>使得</w:t>
+      </w:r>
+      <w:r>
+        <w:rPr>
+          <w:rFonts w:hint="eastAsia"/>
+          <w:b/>
+        </w:rPr>
+        <w:t>水平</w:t>
+      </w:r>
+      <w:r>
+        <w:rPr>
+          <w:rFonts w:hint="eastAsia"/>
+          <w:b/>
+        </w:rPr>
+        <w:t>参考线与选中框的左下角吻合，如下图：</w:t>
+      </w:r>
+    </w:p>
+    <w:p>
+      <w:pPr>
+        <w:pStyle w:val="a4"/>
+        <w:ind w:left="360" w:firstLineChars="0" w:firstLine="0"/>
+        <w:jc w:val="left"/>
+        <w:rPr>
+          <w:b/>
+        </w:rPr>
+      </w:pPr>
+      <w:r>
+        <w:rPr>
+          <w:b/>
+          <w:noProof/>
+        </w:rPr>
+        <mc:AlternateContent>
+          <mc:Choice Requires="wps">
+            <w:drawing>
+              <wp:anchor distT="0" distB="0" distL="114300" distR="114300" simplePos="0" relativeHeight="251663360" behindDoc="0" locked="0" layoutInCell="1" allowOverlap="1" wp14:anchorId="32AAC3A5" wp14:editId="5C206F0D">
+                <wp:simplePos x="0" y="0"/>
+                <wp:positionH relativeFrom="column">
+                  <wp:posOffset>868979</wp:posOffset>
+                </wp:positionH>
+                <wp:positionV relativeFrom="paragraph">
+                  <wp:posOffset>2338444</wp:posOffset>
+                </wp:positionV>
+                <wp:extent cx="430306" cy="623047"/>
+                <wp:effectExtent l="0" t="38100" r="46355" b="62865"/>
+                <wp:wrapNone/>
+                <wp:docPr id="9" name="右箭头 9"/>
+                <wp:cNvGraphicFramePr/>
+                <a:graphic xmlns:a="http://schemas.openxmlformats.org/drawingml/2006/main">
+                  <a:graphicData uri="http://schemas.microsoft.com/office/word/2010/wordprocessingShape">
+                    <wps:wsp>
+                      <wps:cNvSpPr/>
+                      <wps:spPr>
+                        <a:xfrm>
+                          <a:off x="0" y="0"/>
+                          <a:ext cx="430306" cy="623047"/>
+                        </a:xfrm>
+                        <a:prstGeom prst="rightArrow">
+                          <a:avLst/>
+                        </a:prstGeom>
+                        <a:solidFill>
+                          <a:srgbClr val="FF0000"/>
+                        </a:solidFill>
+                      </wps:spPr>
+                      <wps:style>
+                        <a:lnRef idx="2">
+                          <a:schemeClr val="accent1">
+                            <a:shade val="50000"/>
+                          </a:schemeClr>
+                        </a:lnRef>
+                        <a:fillRef idx="1">
+                          <a:schemeClr val="accent1"/>
+                        </a:fillRef>
+                        <a:effectRef idx="0">
+                          <a:schemeClr val="accent1"/>
+                        </a:effectRef>
+                        <a:fontRef idx="minor">
+                          <a:schemeClr val="lt1"/>
+                        </a:fontRef>
+                      </wps:style>
+                      <wps:bodyPr rot="0" spcFirstLastPara="0" vertOverflow="overflow" horzOverflow="overflow" vert="horz" wrap="square" lIns="91440" tIns="45720" rIns="91440" bIns="45720" numCol="1" spcCol="0" rtlCol="0" fromWordArt="0" anchor="ctr" anchorCtr="0" forceAA="0" compatLnSpc="1">
+                        <a:prstTxWarp prst="textNoShape">
+                          <a:avLst/>
+                        </a:prstTxWarp>
+                        <a:noAutofit/>
+                      </wps:bodyPr>
+                    </wps:wsp>
+                  </a:graphicData>
+                </a:graphic>
+              </wp:anchor>
+            </w:drawing>
+          </mc:Choice>
+          <mc:Fallback>
+            <w:pict>
+              <v:shapetype w14:anchorId="3C112E4A" id="_x0000_t13" coordsize="21600,21600" o:spt="13" adj="16200,5400" path="m@0,l@0@1,0@1,0@2@0@2@0,21600,21600,10800xe">
+                <v:stroke joinstyle="miter"/>
+                <v:formulas>
+                  <v:f eqn="val #0"/>
+                  <v:f eqn="val #1"/>
+                  <v:f eqn="sum height 0 #1"/>
+                  <v:f eqn="sum 10800 0 #1"/>
+                  <v:f eqn="sum width 0 #0"/>
+                  <v:f eqn="prod @4 @3 10800"/>
+                  <v:f eqn="sum width 0 @5"/>
+                </v:formulas>
+                <v:path o:connecttype="custom" o:connectlocs="@0,0;0,10800;@0,21600;21600,10800" o:connectangles="270,180,90,0" textboxrect="0,@1,@6,@2"/>
+                <v:handles>
+                  <v:h position="#0,#1" xrange="0,21600" yrange="0,10800"/>
+                </v:handles>
+              </v:shapetype>
+              <v:shape id="右箭头 9" o:spid="_x0000_s1026" type="#_x0000_t13" style="position:absolute;left:0;text-align:left;margin-left:68.4pt;margin-top:184.15pt;width:33.9pt;height:49.05pt;z-index:251663360;visibility:visible;mso-wrap-style:square;mso-wrap-distance-left:9pt;mso-wrap-distance-top:0;mso-wrap-distance-right:9pt;mso-wrap-distance-bottom:0;mso-position-horizontal:absolute;mso-position-horizontal-relative:text;mso-position-vertical:absolute;mso-position-vertical-relative:text;v-text-anchor:middle" o:gfxdata="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" adj="10800" fillcolor="red" strokecolor="#1f4d78 [1604]" strokeweight="1pt"/>
+            </w:pict>
+          </mc:Fallback>
+        </mc:AlternateContent>
+      </w:r>
+      <w:r>
+        <w:rPr>
+          <w:b/>
+          <w:noProof/>
+        </w:rPr>
+        <w:drawing>
+          <wp:inline distT="0" distB="0" distL="0" distR="0" wp14:anchorId="63513BF5" wp14:editId="3E7617F8">
+            <wp:extent cx="4558594" cy="3169584"/>
+            <wp:effectExtent l="0" t="0" r="0" b="0"/>
+            <wp:docPr id="10" name="图片 10" descr="C:\Users\asus\AppData\Local\Temp\1535625803(1).png"/>
+            <wp:cNvGraphicFramePr>
+              <a:graphicFrameLocks xmlns:a="http://schemas.openxmlformats.org/drawingml/2006/main" noChangeAspect="1"/>
+            </wp:cNvGraphicFramePr>
+            <a:graphic xmlns:a="http://schemas.openxmlformats.org/drawingml/2006/main">
+              <a:graphicData uri="http://schemas.openxmlformats.org/drawingml/2006/picture">
+                <pic:pic xmlns:pic="http://schemas.openxmlformats.org/drawingml/2006/picture">
+                  <pic:nvPicPr>
+                    <pic:cNvPr id="0" name="Picture 2" descr="C:\Users\asus\AppData\Local\Temp\1535625803(1).png"/>
+                    <pic:cNvPicPr>
+                      <a:picLocks noChangeAspect="1" noChangeArrowheads="1"/>
+                    </pic:cNvPicPr>
+                  </pic:nvPicPr>
+                  <pic:blipFill>
+                    <a:blip r:embed="rId23">
+                      <a:extLst>
+                        <a:ext uri="{28A0092B-C50C-407E-A947-70E740481C1C}">
+                          <a14:useLocalDpi xmlns:a14="http://schemas.microsoft.com/office/drawing/2010/main" val="0"/>
+                        </a:ext>
+                      </a:extLst>
+                    </a:blip>
+                    <a:srcRect/>
+                    <a:stretch>
+                      <a:fillRect/>
+                    </a:stretch>
+                  </pic:blipFill>
+                  <pic:spPr bwMode="auto">
+                    <a:xfrm>
+                      <a:off x="0" y="0"/>
+                      <a:ext cx="4568844" cy="3176711"/>
+                    </a:xfrm>
+                    <a:prstGeom prst="rect">
+                      <a:avLst/>
+                    </a:prstGeom>
+                    <a:noFill/>
+                    <a:ln>
+                      <a:noFill/>
+                    </a:ln>
+                  </pic:spPr>
+                </pic:pic>
+              </a:graphicData>
+            </a:graphic>
+          </wp:inline>
+        </w:drawing>
+      </w:r>
+    </w:p>
+    <w:p>
+      <w:pPr>
+        <w:pStyle w:val="a4"/>
+        <w:ind w:left="360" w:firstLineChars="0" w:firstLine="0"/>
+        <w:jc w:val="left"/>
+        <w:rPr>
+          <w:b/>
+        </w:rPr>
+      </w:pPr>
+      <w:r>
+        <w:rPr>
+          <w:rFonts w:hint="eastAsia"/>
+          <w:b/>
+        </w:rPr>
+        <w:t>这时显示606.3像素，606.3就是Y坐标的值。</w:t>
+      </w:r>
+    </w:p>
+    <w:p>
+      <w:pPr>
+        <w:pStyle w:val="a4"/>
+        <w:ind w:left="360" w:firstLineChars="0" w:firstLine="0"/>
+        <w:jc w:val="left"/>
+        <w:rPr>
+          <w:b/>
+        </w:rPr>
+      </w:pPr>
+    </w:p>
+    <w:p>
+      <w:pPr>
+        <w:pStyle w:val="a4"/>
+        <w:numPr>
+          <w:ilvl w:val="0"/>
+          <w:numId w:val="7"/>
+        </w:numPr>
+        <w:ind w:firstLineChars="0"/>
+        <w:jc w:val="left"/>
+        <w:rPr>
+          <w:b/>
+        </w:rPr>
+      </w:pPr>
+      <w:r>
+        <w:rPr>
+          <w:rFonts w:hint="eastAsia"/>
+          <w:b/>
+        </w:rPr>
+        <w:t>获取X坐标</w:t>
+      </w:r>
+    </w:p>
+    <w:p>
+      <w:pPr>
+        <w:pStyle w:val="a4"/>
+        <w:ind w:left="360" w:firstLineChars="0" w:firstLine="0"/>
+        <w:jc w:val="left"/>
+        <w:rPr>
+          <w:b/>
+        </w:rPr>
+      </w:pPr>
+      <w:r>
+        <w:rPr>
+          <w:rFonts w:hint="eastAsia"/>
+          <w:b/>
+        </w:rPr>
+        <w:t>打开ps，将标尺和单位调成像素模式。在画板中选中名字，名字周围出现选中框，拉取一条参考线，使得竖直参考线与选中框的左下角吻合，如下图：</w:t>
+      </w:r>
+    </w:p>
+    <w:p>
+      <w:pPr>
+        <w:pStyle w:val="a4"/>
+        <w:ind w:left="360" w:firstLineChars="0" w:firstLine="0"/>
+        <w:jc w:val="left"/>
+        <w:rPr>
+          <w:b/>
+        </w:rPr>
+      </w:pPr>
+    </w:p>
+    <w:p>
+      <w:pPr>
+        <w:pStyle w:val="a4"/>
+        <w:ind w:left="360" w:firstLineChars="0" w:firstLine="0"/>
+        <w:jc w:val="left"/>
+        <w:rPr>
+          <w:b/>
+        </w:rPr>
+      </w:pPr>
+      <w:r>
+        <w:rPr>
+          <w:b/>
+          <w:noProof/>
+        </w:rPr>
+        <w:drawing>
+          <wp:inline distT="0" distB="0" distL="0" distR="0">
+            <wp:extent cx="3650412" cy="3175299"/>
+            <wp:effectExtent l="0" t="0" r="7620" b="6350"/>
+            <wp:docPr id="11" name="图片 11" descr="C:\Users\asus\AppData\Local\Temp\1535625958(1).png"/>
+            <wp:cNvGraphicFramePr>
+              <a:graphicFrameLocks xmlns:a="http://schemas.openxmlformats.org/drawingml/2006/main" noChangeAspect="1"/>
+            </wp:cNvGraphicFramePr>
+            <a:graphic xmlns:a="http://schemas.openxmlformats.org/drawingml/2006/main">
+              <a:graphicData uri="http://schemas.openxmlformats.org/drawingml/2006/picture">
+                <pic:pic xmlns:pic="http://schemas.openxmlformats.org/drawingml/2006/picture">
+                  <pic:nvPicPr>
+                    <pic:cNvPr id="0" name="Picture 3" descr="C:\Users\asus\AppData\Local\Temp\1535625958(1).png"/>
+                    <pic:cNvPicPr>
+                      <a:picLocks noChangeAspect="1" noChangeArrowheads="1"/>
+                    </pic:cNvPicPr>
+                  </pic:nvPicPr>
+                  <pic:blipFill>
+                    <a:blip r:embed="rId24">
+                      <a:extLst>
+                        <a:ext uri="{28A0092B-C50C-407E-A947-70E740481C1C}">
+                          <a14:useLocalDpi xmlns:a14="http://schemas.microsoft.com/office/drawing/2010/main" val="0"/>
+                        </a:ext>
+                      </a:extLst>
+                    </a:blip>
+                    <a:srcRect/>
+                    <a:stretch>
+                      <a:fillRect/>
+                    </a:stretch>
+                  </pic:blipFill>
+                  <pic:spPr bwMode="auto">
+                    <a:xfrm>
+                      <a:off x="0" y="0"/>
+                      <a:ext cx="3654725" cy="3179050"/>
+                    </a:xfrm>
+                    <a:prstGeom prst="rect">
+                      <a:avLst/>
+                    </a:prstGeom>
+                    <a:noFill/>
+                    <a:ln>
+                      <a:noFill/>
+                    </a:ln>
+                  </pic:spPr>
+                </pic:pic>
+              </a:graphicData>
+            </a:graphic>
+          </wp:inline>
+        </w:drawing>
+      </w:r>
+    </w:p>
+    <w:p>
+      <w:pPr>
+        <w:pStyle w:val="a4"/>
+        <w:ind w:left="360" w:firstLineChars="0" w:firstLine="0"/>
+        <w:jc w:val="left"/>
+        <w:rPr>
+          <w:b/>
+        </w:rPr>
+      </w:pPr>
+      <w:r>
+        <w:rPr>
+          <w:rFonts w:hint="eastAsia"/>
+          <w:b/>
+        </w:rPr>
+        <w:t>这时显示403.8像素，403.8就是</w:t>
+      </w:r>
+      <w:r>
+        <w:rPr>
+          <w:b/>
+        </w:rPr>
+        <w:t>X</w:t>
+      </w:r>
+      <w:r>
+        <w:rPr>
+          <w:rFonts w:hint="eastAsia"/>
+          <w:b/>
+        </w:rPr>
+        <w:t>坐标的值。</w:t>
+      </w:r>
+      <w:r>
+        <w:rPr>
+          <w:rFonts w:hint="eastAsia"/>
+          <w:b/>
+          <w:color w:val="FF0000"/>
+        </w:rPr>
+        <w:t>(如果</w:t>
+      </w:r>
+      <w:r>
+        <w:rPr>
+          <w:rFonts w:hint="eastAsia"/>
+          <w:b/>
+          <w:color w:val="FF0000"/>
+        </w:rPr>
+        <w:t>文字是水平居中的话，就不用获取X坐标了，不填写X坐标</w:t>
+      </w:r>
+      <w:r>
+        <w:rPr>
+          <w:b/>
+          <w:color w:val="FF0000"/>
+        </w:rPr>
+        <w:t>)</w:t>
+      </w:r>
+    </w:p>
+    <w:p>
+      <w:pPr>
+        <w:pStyle w:val="a4"/>
+        <w:ind w:left="360" w:firstLineChars="0" w:firstLine="0"/>
+        <w:jc w:val="left"/>
+        <w:rPr>
+          <w:b/>
         </w:rPr>
       </w:pPr>
     </w:p>
@@ -1766,16 +3579,16 @@
     </w:lvl>
   </w:abstractNum>
   <w:abstractNum w:abstractNumId="4" w15:restartNumberingAfterBreak="0">
-    <w:nsid w:val="3D9963ED"/>
+    <w:nsid w:val="35373BEC"/>
     <w:multiLevelType w:val="hybridMultilevel"/>
-    <w:tmpl w:val="B45CB8DA"/>
+    <w:tmpl w:val="1F94EFF2"/>
     <w:lvl w:ilvl="0" w:tplc="04090001">
       <w:start w:val="1"/>
       <w:numFmt w:val="bullet"/>
       <w:lvlText w:val=""/>
       <w:lvlJc w:val="left"/>
       <w:pPr>
-        <w:ind w:left="1679" w:hanging="420"/>
+        <w:ind w:left="1680" w:hanging="420"/>
       </w:pPr>
       <w:rPr>
         <w:rFonts w:ascii="Wingdings" w:hAnsi="Wingdings" w:hint="default"/>
@@ -1787,7 +3600,7 @@
       <w:lvlText w:val=""/>
       <w:lvlJc w:val="left"/>
       <w:pPr>
-        <w:ind w:left="2099" w:hanging="420"/>
+        <w:ind w:left="2100" w:hanging="420"/>
       </w:pPr>
       <w:rPr>
         <w:rFonts w:ascii="Wingdings" w:hAnsi="Wingdings" w:hint="default"/>
@@ -1799,7 +3612,7 @@
       <w:lvlText w:val=""/>
       <w:lvlJc w:val="left"/>
       <w:pPr>
-        <w:ind w:left="2519" w:hanging="420"/>
+        <w:ind w:left="2520" w:hanging="420"/>
       </w:pPr>
       <w:rPr>
         <w:rFonts w:ascii="Wingdings" w:hAnsi="Wingdings" w:hint="default"/>
@@ -1811,7 +3624,7 @@
       <w:lvlText w:val=""/>
       <w:lvlJc w:val="left"/>
       <w:pPr>
-        <w:ind w:left="2939" w:hanging="420"/>
+        <w:ind w:left="2940" w:hanging="420"/>
       </w:pPr>
       <w:rPr>
         <w:rFonts w:ascii="Wingdings" w:hAnsi="Wingdings" w:hint="default"/>
@@ -1823,7 +3636,7 @@
       <w:lvlText w:val=""/>
       <w:lvlJc w:val="left"/>
       <w:pPr>
-        <w:ind w:left="3359" w:hanging="420"/>
+        <w:ind w:left="3360" w:hanging="420"/>
       </w:pPr>
       <w:rPr>
         <w:rFonts w:ascii="Wingdings" w:hAnsi="Wingdings" w:hint="default"/>
@@ -1835,7 +3648,7 @@
       <w:lvlText w:val=""/>
       <w:lvlJc w:val="left"/>
       <w:pPr>
-        <w:ind w:left="3779" w:hanging="420"/>
+        <w:ind w:left="3780" w:hanging="420"/>
       </w:pPr>
       <w:rPr>
         <w:rFonts w:ascii="Wingdings" w:hAnsi="Wingdings" w:hint="default"/>
@@ -1847,7 +3660,7 @@
       <w:lvlText w:val=""/>
       <w:lvlJc w:val="left"/>
       <w:pPr>
-        <w:ind w:left="4199" w:hanging="420"/>
+        <w:ind w:left="4200" w:hanging="420"/>
       </w:pPr>
       <w:rPr>
         <w:rFonts w:ascii="Wingdings" w:hAnsi="Wingdings" w:hint="default"/>
@@ -1859,7 +3672,7 @@
       <w:lvlText w:val=""/>
       <w:lvlJc w:val="left"/>
       <w:pPr>
-        <w:ind w:left="4619" w:hanging="420"/>
+        <w:ind w:left="4620" w:hanging="420"/>
       </w:pPr>
       <w:rPr>
         <w:rFonts w:ascii="Wingdings" w:hAnsi="Wingdings" w:hint="default"/>
@@ -1871,7 +3684,7 @@
       <w:lvlText w:val=""/>
       <w:lvlJc w:val="left"/>
       <w:pPr>
-        <w:ind w:left="5039" w:hanging="420"/>
+        <w:ind w:left="5040" w:hanging="420"/>
       </w:pPr>
       <w:rPr>
         <w:rFonts w:ascii="Wingdings" w:hAnsi="Wingdings" w:hint="default"/>
@@ -1879,6 +3692,208 @@
     </w:lvl>
   </w:abstractNum>
   <w:abstractNum w:abstractNumId="5" w15:restartNumberingAfterBreak="0">
+    <w:nsid w:val="3D9963ED"/>
+    <w:multiLevelType w:val="hybridMultilevel"/>
+    <w:tmpl w:val="EBEC73BA"/>
+    <w:lvl w:ilvl="0" w:tplc="04090001">
+      <w:start w:val="1"/>
+      <w:numFmt w:val="bullet"/>
+      <w:lvlText w:val=""/>
+      <w:lvlJc w:val="left"/>
+      <w:pPr>
+        <w:ind w:left="1679" w:hanging="420"/>
+      </w:pPr>
+      <w:rPr>
+        <w:rFonts w:ascii="Wingdings" w:hAnsi="Wingdings" w:hint="default"/>
+      </w:rPr>
+    </w:lvl>
+    <w:lvl w:ilvl="1" w:tplc="04090003">
+      <w:start w:val="1"/>
+      <w:numFmt w:val="bullet"/>
+      <w:lvlText w:val=""/>
+      <w:lvlJc w:val="left"/>
+      <w:pPr>
+        <w:ind w:left="2099" w:hanging="420"/>
+      </w:pPr>
+      <w:rPr>
+        <w:rFonts w:ascii="Wingdings" w:hAnsi="Wingdings" w:hint="default"/>
+      </w:rPr>
+    </w:lvl>
+    <w:lvl w:ilvl="2" w:tplc="04090005" w:tentative="1">
+      <w:start w:val="1"/>
+      <w:numFmt w:val="bullet"/>
+      <w:lvlText w:val=""/>
+      <w:lvlJc w:val="left"/>
+      <w:pPr>
+        <w:ind w:left="2519" w:hanging="420"/>
+      </w:pPr>
+      <w:rPr>
+        <w:rFonts w:ascii="Wingdings" w:hAnsi="Wingdings" w:hint="default"/>
+      </w:rPr>
+    </w:lvl>
+    <w:lvl w:ilvl="3" w:tplc="04090001" w:tentative="1">
+      <w:start w:val="1"/>
+      <w:numFmt w:val="bullet"/>
+      <w:lvlText w:val=""/>
+      <w:lvlJc w:val="left"/>
+      <w:pPr>
+        <w:ind w:left="2939" w:hanging="420"/>
+      </w:pPr>
+      <w:rPr>
+        <w:rFonts w:ascii="Wingdings" w:hAnsi="Wingdings" w:hint="default"/>
+      </w:rPr>
+    </w:lvl>
+    <w:lvl w:ilvl="4" w:tplc="04090003" w:tentative="1">
+      <w:start w:val="1"/>
+      <w:numFmt w:val="bullet"/>
+      <w:lvlText w:val=""/>
+      <w:lvlJc w:val="left"/>
+      <w:pPr>
+        <w:ind w:left="3359" w:hanging="420"/>
+      </w:pPr>
+      <w:rPr>
+        <w:rFonts w:ascii="Wingdings" w:hAnsi="Wingdings" w:hint="default"/>
+      </w:rPr>
+    </w:lvl>
+    <w:lvl w:ilvl="5" w:tplc="04090005" w:tentative="1">
+      <w:start w:val="1"/>
+      <w:numFmt w:val="bullet"/>
+      <w:lvlText w:val=""/>
+      <w:lvlJc w:val="left"/>
+      <w:pPr>
+        <w:ind w:left="3779" w:hanging="420"/>
+      </w:pPr>
+      <w:rPr>
+        <w:rFonts w:ascii="Wingdings" w:hAnsi="Wingdings" w:hint="default"/>
+      </w:rPr>
+    </w:lvl>
+    <w:lvl w:ilvl="6" w:tplc="04090001" w:tentative="1">
+      <w:start w:val="1"/>
+      <w:numFmt w:val="bullet"/>
+      <w:lvlText w:val=""/>
+      <w:lvlJc w:val="left"/>
+      <w:pPr>
+        <w:ind w:left="4199" w:hanging="420"/>
+      </w:pPr>
+      <w:rPr>
+        <w:rFonts w:ascii="Wingdings" w:hAnsi="Wingdings" w:hint="default"/>
+      </w:rPr>
+    </w:lvl>
+    <w:lvl w:ilvl="7" w:tplc="04090003" w:tentative="1">
+      <w:start w:val="1"/>
+      <w:numFmt w:val="bullet"/>
+      <w:lvlText w:val=""/>
+      <w:lvlJc w:val="left"/>
+      <w:pPr>
+        <w:ind w:left="4619" w:hanging="420"/>
+      </w:pPr>
+      <w:rPr>
+        <w:rFonts w:ascii="Wingdings" w:hAnsi="Wingdings" w:hint="default"/>
+      </w:rPr>
+    </w:lvl>
+    <w:lvl w:ilvl="8" w:tplc="04090005" w:tentative="1">
+      <w:start w:val="1"/>
+      <w:numFmt w:val="bullet"/>
+      <w:lvlText w:val=""/>
+      <w:lvlJc w:val="left"/>
+      <w:pPr>
+        <w:ind w:left="5039" w:hanging="420"/>
+      </w:pPr>
+      <w:rPr>
+        <w:rFonts w:ascii="Wingdings" w:hAnsi="Wingdings" w:hint="default"/>
+      </w:rPr>
+    </w:lvl>
+  </w:abstractNum>
+  <w:abstractNum w:abstractNumId="6" w15:restartNumberingAfterBreak="0">
+    <w:nsid w:val="4C9409E2"/>
+    <w:multiLevelType w:val="hybridMultilevel"/>
+    <w:tmpl w:val="98B836F2"/>
+    <w:lvl w:ilvl="0" w:tplc="7070D68E">
+      <w:start w:val="1"/>
+      <w:numFmt w:val="decimal"/>
+      <w:lvlText w:val="%1."/>
+      <w:lvlJc w:val="left"/>
+      <w:pPr>
+        <w:ind w:left="360" w:hanging="360"/>
+      </w:pPr>
+      <w:rPr>
+        <w:rFonts w:hint="default"/>
+      </w:rPr>
+    </w:lvl>
+    <w:lvl w:ilvl="1" w:tplc="04090019" w:tentative="1">
+      <w:start w:val="1"/>
+      <w:numFmt w:val="lowerLetter"/>
+      <w:lvlText w:val="%2)"/>
+      <w:lvlJc w:val="left"/>
+      <w:pPr>
+        <w:ind w:left="840" w:hanging="420"/>
+      </w:pPr>
+    </w:lvl>
+    <w:lvl w:ilvl="2" w:tplc="0409001B" w:tentative="1">
+      <w:start w:val="1"/>
+      <w:numFmt w:val="lowerRoman"/>
+      <w:lvlText w:val="%3."/>
+      <w:lvlJc w:val="right"/>
+      <w:pPr>
+        <w:ind w:left="1260" w:hanging="420"/>
+      </w:pPr>
+    </w:lvl>
+    <w:lvl w:ilvl="3" w:tplc="0409000F" w:tentative="1">
+      <w:start w:val="1"/>
+      <w:numFmt w:val="decimal"/>
+      <w:lvlText w:val="%4."/>
+      <w:lvlJc w:val="left"/>
+      <w:pPr>
+        <w:ind w:left="1680" w:hanging="420"/>
+      </w:pPr>
+    </w:lvl>
+    <w:lvl w:ilvl="4" w:tplc="04090019" w:tentative="1">
+      <w:start w:val="1"/>
+      <w:numFmt w:val="lowerLetter"/>
+      <w:lvlText w:val="%5)"/>
+      <w:lvlJc w:val="left"/>
+      <w:pPr>
+        <w:ind w:left="2100" w:hanging="420"/>
+      </w:pPr>
+    </w:lvl>
+    <w:lvl w:ilvl="5" w:tplc="0409001B" w:tentative="1">
+      <w:start w:val="1"/>
+      <w:numFmt w:val="lowerRoman"/>
+      <w:lvlText w:val="%6."/>
+      <w:lvlJc w:val="right"/>
+      <w:pPr>
+        <w:ind w:left="2520" w:hanging="420"/>
+      </w:pPr>
+    </w:lvl>
+    <w:lvl w:ilvl="6" w:tplc="0409000F" w:tentative="1">
+      <w:start w:val="1"/>
+      <w:numFmt w:val="decimal"/>
+      <w:lvlText w:val="%7."/>
+      <w:lvlJc w:val="left"/>
+      <w:pPr>
+        <w:ind w:left="2940" w:hanging="420"/>
+      </w:pPr>
+    </w:lvl>
+    <w:lvl w:ilvl="7" w:tplc="04090019" w:tentative="1">
+      <w:start w:val="1"/>
+      <w:numFmt w:val="lowerLetter"/>
+      <w:lvlText w:val="%8)"/>
+      <w:lvlJc w:val="left"/>
+      <w:pPr>
+        <w:ind w:left="3360" w:hanging="420"/>
+      </w:pPr>
+    </w:lvl>
+    <w:lvl w:ilvl="8" w:tplc="0409001B" w:tentative="1">
+      <w:start w:val="1"/>
+      <w:numFmt w:val="lowerRoman"/>
+      <w:lvlText w:val="%9."/>
+      <w:lvlJc w:val="right"/>
+      <w:pPr>
+        <w:ind w:left="3780" w:hanging="420"/>
+      </w:pPr>
+    </w:lvl>
+  </w:abstractNum>
+  <w:abstractNum w:abstractNumId="7" w15:restartNumberingAfterBreak="0">
     <w:nsid w:val="57A17D8A"/>
     <w:multiLevelType w:val="hybridMultilevel"/>
     <w:tmpl w:val="44246F60"/>
@@ -2001,13 +4016,19 @@
     <w:abstractNumId w:val="3"/>
   </w:num>
   <w:num w:numId="4">
-    <w:abstractNumId w:val="5"/>
+    <w:abstractNumId w:val="7"/>
   </w:num>
   <w:num w:numId="5">
-    <w:abstractNumId w:val="4"/>
+    <w:abstractNumId w:val="5"/>
   </w:num>
   <w:num w:numId="6">
     <w:abstractNumId w:val="1"/>
+  </w:num>
+  <w:num w:numId="7">
+    <w:abstractNumId w:val="6"/>
+  </w:num>
+  <w:num w:numId="8">
+    <w:abstractNumId w:val="4"/>
   </w:num>
 </w:numbering>
 </file>
@@ -2455,6 +4476,89 @@
       <w:ind w:firstLineChars="200" w:firstLine="420"/>
     </w:pPr>
   </w:style>
+  <w:style w:type="character" w:styleId="a5">
+    <w:name w:val="annotation reference"/>
+    <w:basedOn w:val="a0"/>
+    <w:uiPriority w:val="99"/>
+    <w:semiHidden/>
+    <w:unhideWhenUsed/>
+    <w:rsid w:val="00595334"/>
+    <w:rPr>
+      <w:sz w:val="21"/>
+      <w:szCs w:val="21"/>
+    </w:rPr>
+  </w:style>
+  <w:style w:type="paragraph" w:styleId="a6">
+    <w:name w:val="annotation text"/>
+    <w:basedOn w:val="a"/>
+    <w:link w:val="a7"/>
+    <w:uiPriority w:val="99"/>
+    <w:semiHidden/>
+    <w:unhideWhenUsed/>
+    <w:rsid w:val="00595334"/>
+    <w:pPr>
+      <w:jc w:val="left"/>
+    </w:pPr>
+  </w:style>
+  <w:style w:type="character" w:customStyle="1" w:styleId="a7">
+    <w:name w:val="批注文字 字符"/>
+    <w:basedOn w:val="a0"/>
+    <w:link w:val="a6"/>
+    <w:uiPriority w:val="99"/>
+    <w:semiHidden/>
+    <w:rsid w:val="00595334"/>
+  </w:style>
+  <w:style w:type="paragraph" w:styleId="a8">
+    <w:name w:val="annotation subject"/>
+    <w:basedOn w:val="a6"/>
+    <w:next w:val="a6"/>
+    <w:link w:val="a9"/>
+    <w:uiPriority w:val="99"/>
+    <w:semiHidden/>
+    <w:unhideWhenUsed/>
+    <w:rsid w:val="00595334"/>
+    <w:rPr>
+      <w:b/>
+      <w:bCs/>
+    </w:rPr>
+  </w:style>
+  <w:style w:type="character" w:customStyle="1" w:styleId="a9">
+    <w:name w:val="批注主题 字符"/>
+    <w:basedOn w:val="a7"/>
+    <w:link w:val="a8"/>
+    <w:uiPriority w:val="99"/>
+    <w:semiHidden/>
+    <w:rsid w:val="00595334"/>
+    <w:rPr>
+      <w:b/>
+      <w:bCs/>
+    </w:rPr>
+  </w:style>
+  <w:style w:type="paragraph" w:styleId="aa">
+    <w:name w:val="Balloon Text"/>
+    <w:basedOn w:val="a"/>
+    <w:link w:val="ab"/>
+    <w:uiPriority w:val="99"/>
+    <w:semiHidden/>
+    <w:unhideWhenUsed/>
+    <w:rsid w:val="00595334"/>
+    <w:rPr>
+      <w:sz w:val="18"/>
+      <w:szCs w:val="18"/>
+    </w:rPr>
+  </w:style>
+  <w:style w:type="character" w:customStyle="1" w:styleId="ab">
+    <w:name w:val="批注框文本 字符"/>
+    <w:basedOn w:val="a0"/>
+    <w:link w:val="aa"/>
+    <w:uiPriority w:val="99"/>
+    <w:semiHidden/>
+    <w:rsid w:val="00595334"/>
+    <w:rPr>
+      <w:sz w:val="18"/>
+      <w:szCs w:val="18"/>
+    </w:rPr>
+  </w:style>
 </w:styles>
 </file>
 
